--- a/Fortnightly meeting agenda.docx
+++ b/Fortnightly meeting agenda.docx
@@ -1,18 +1,13 @@
 
 <file path=word/document.xml><?xml version="1.0" encoding="utf-8"?>
-<w:document xmlns:wpc="http://schemas.microsoft.com/office/word/2010/wordprocessingCanvas" xmlns:mo="http://schemas.microsoft.com/office/mac/office/2008/main" xmlns:mc="http://schemas.openxmlformats.org/markup-compatibility/2006" xmlns:mv="urn:schemas-microsoft-com:mac:vml" xmlns:o="urn:schemas-microsoft-com:office:office" xmlns:r="http://schemas.openxmlformats.org/officeDocument/2006/relationships" xmlns:m="http://schemas.openxmlformats.org/officeDocument/2006/math" xmlns:v="urn:schemas-microsoft-com:vml" xmlns:wp14="http://schemas.microsoft.com/office/word/2010/wordprocessingDrawing" xmlns:wp="http://schemas.openxmlformats.org/drawingml/2006/wordprocessingDrawing" xmlns:w10="urn:schemas-microsoft-com:office:word" xmlns:w="http://schemas.openxmlformats.org/wordprocessingml/2006/main" xmlns:w14="http://schemas.microsoft.com/office/word/2010/wordml" xmlns:wpg="http://schemas.microsoft.com/office/word/2010/wordprocessingGroup" xmlns:wpi="http://schemas.microsoft.com/office/word/2010/wordprocessingInk" xmlns:wne="http://schemas.microsoft.com/office/word/2006/wordml" xmlns:wps="http://schemas.microsoft.com/office/word/2010/wordprocessingShape" mc:Ignorable="w14 wp14">
+<w:document xmlns:wpc="http://schemas.microsoft.com/office/word/2010/wordprocessingCanvas" xmlns:cx="http://schemas.microsoft.com/office/drawing/2014/chartex" xmlns:cx1="http://schemas.microsoft.com/office/drawing/2015/9/8/chartex" xmlns:mc="http://schemas.openxmlformats.org/markup-compatibility/2006" xmlns:o="urn:schemas-microsoft-com:office:office" xmlns:r="http://schemas.openxmlformats.org/officeDocument/2006/relationships" xmlns:m="http://schemas.openxmlformats.org/officeDocument/2006/math" xmlns:v="urn:schemas-microsoft-com:vml" xmlns:wp14="http://schemas.microsoft.com/office/word/2010/wordprocessingDrawing" xmlns:wp="http://schemas.openxmlformats.org/drawingml/2006/wordprocessingDrawing" xmlns:w10="urn:schemas-microsoft-com:office:word" xmlns:w="http://schemas.openxmlformats.org/wordprocessingml/2006/main" xmlns:w14="http://schemas.microsoft.com/office/word/2010/wordml" xmlns:w15="http://schemas.microsoft.com/office/word/2012/wordml" xmlns:w16se="http://schemas.microsoft.com/office/word/2015/wordml/symex" xmlns:wpg="http://schemas.microsoft.com/office/word/2010/wordprocessingGroup" xmlns:wpi="http://schemas.microsoft.com/office/word/2010/wordprocessingInk" xmlns:wne="http://schemas.microsoft.com/office/word/2006/wordml" xmlns:wps="http://schemas.microsoft.com/office/word/2010/wordprocessingShape" mc:Ignorable="w14 w15 w16se wp14">
   <w:body>
     <w:p>
       <w:pPr>
         <w:pStyle w:val="Heading1"/>
       </w:pPr>
-      <w:proofErr w:type="spellStart"/>
       <w:r>
-        <w:t>BITpro</w:t>
-      </w:r>
-      <w:proofErr w:type="spellEnd"/>
-      <w:r>
-        <w:t xml:space="preserve"> Consultants</w:t>
+        <w:t>BITpro Consultants</w:t>
       </w:r>
     </w:p>
     <w:p>
@@ -153,7 +148,10 @@
         <w:pStyle w:val="ListNumber"/>
       </w:pPr>
       <w:r>
-        <w:t>Group Manager reports</w:t>
+        <w:t>Team coordinator</w:t>
+      </w:r>
+      <w:r>
+        <w:t xml:space="preserve"> reports</w:t>
       </w:r>
     </w:p>
     <w:p>
@@ -162,6 +160,29 @@
       </w:pPr>
       <w:r>
         <w:t>Current deliverable open discussion</w:t>
+      </w:r>
+    </w:p>
+    <w:p>
+      <w:pPr>
+        <w:pStyle w:val="ListNumber"/>
+        <w:numPr>
+          <w:ilvl w:val="0"/>
+          <w:numId w:val="26"/>
+        </w:numPr>
+      </w:pPr>
+      <w:r>
+        <w:t>Each team member to report on progress since last meeting</w:t>
+      </w:r>
+    </w:p>
+    <w:p>
+      <w:pPr>
+        <w:pStyle w:val="ListNumber"/>
+      </w:pPr>
+      <w:r>
+        <w:t>Notice board</w:t>
+      </w:r>
+      <w:r>
+        <w:t xml:space="preserve"> report</w:t>
       </w:r>
       <w:bookmarkStart w:id="0" w:name="_GoBack"/>
       <w:bookmarkEnd w:id="0"/>
@@ -250,8 +271,8 @@
 </file>
 
 <file path=word/numbering.xml><?xml version="1.0" encoding="utf-8"?>
-<w:numbering xmlns:wpc="http://schemas.microsoft.com/office/word/2010/wordprocessingCanvas" xmlns:mo="http://schemas.microsoft.com/office/mac/office/2008/main" xmlns:mc="http://schemas.openxmlformats.org/markup-compatibility/2006" xmlns:mv="urn:schemas-microsoft-com:mac:vml" xmlns:o="urn:schemas-microsoft-com:office:office" xmlns:r="http://schemas.openxmlformats.org/officeDocument/2006/relationships" xmlns:m="http://schemas.openxmlformats.org/officeDocument/2006/math" xmlns:v="urn:schemas-microsoft-com:vml" xmlns:wp14="http://schemas.microsoft.com/office/word/2010/wordprocessingDrawing" xmlns:wp="http://schemas.openxmlformats.org/drawingml/2006/wordprocessingDrawing" xmlns:w10="urn:schemas-microsoft-com:office:word" xmlns:w="http://schemas.openxmlformats.org/wordprocessingml/2006/main" xmlns:w14="http://schemas.microsoft.com/office/word/2010/wordml" xmlns:wpg="http://schemas.microsoft.com/office/word/2010/wordprocessingGroup" xmlns:wpi="http://schemas.microsoft.com/office/word/2010/wordprocessingInk" xmlns:wne="http://schemas.microsoft.com/office/word/2006/wordml" xmlns:wps="http://schemas.microsoft.com/office/word/2010/wordprocessingShape" mc:Ignorable="w14 wp14">
-  <w:abstractNum w:abstractNumId="0">
+<w:numbering xmlns:wpc="http://schemas.microsoft.com/office/word/2010/wordprocessingCanvas" xmlns:cx="http://schemas.microsoft.com/office/drawing/2014/chartex" xmlns:cx1="http://schemas.microsoft.com/office/drawing/2015/9/8/chartex" xmlns:mc="http://schemas.openxmlformats.org/markup-compatibility/2006" xmlns:o="urn:schemas-microsoft-com:office:office" xmlns:r="http://schemas.openxmlformats.org/officeDocument/2006/relationships" xmlns:m="http://schemas.openxmlformats.org/officeDocument/2006/math" xmlns:v="urn:schemas-microsoft-com:vml" xmlns:wp14="http://schemas.microsoft.com/office/word/2010/wordprocessingDrawing" xmlns:wp="http://schemas.openxmlformats.org/drawingml/2006/wordprocessingDrawing" xmlns:w10="urn:schemas-microsoft-com:office:word" xmlns:w="http://schemas.openxmlformats.org/wordprocessingml/2006/main" xmlns:w14="http://schemas.microsoft.com/office/word/2010/wordml" xmlns:w15="http://schemas.microsoft.com/office/word/2012/wordml" xmlns:w16se="http://schemas.microsoft.com/office/word/2015/wordml/symex" xmlns:wpg="http://schemas.microsoft.com/office/word/2010/wordprocessingGroup" xmlns:wpi="http://schemas.microsoft.com/office/word/2010/wordprocessingInk" xmlns:wne="http://schemas.microsoft.com/office/word/2006/wordml" xmlns:wps="http://schemas.microsoft.com/office/word/2010/wordprocessingShape" mc:Ignorable="w14 w15 w16se wp14">
+  <w:abstractNum w:abstractNumId="0" w15:restartNumberingAfterBreak="0">
     <w:nsid w:val="FFFFFF7C"/>
     <w:multiLevelType w:val="singleLevel"/>
     <w:tmpl w:val="93F231CE"/>
@@ -268,7 +289,7 @@
       </w:pPr>
     </w:lvl>
   </w:abstractNum>
-  <w:abstractNum w:abstractNumId="1">
+  <w:abstractNum w:abstractNumId="1" w15:restartNumberingAfterBreak="0">
     <w:nsid w:val="FFFFFF7D"/>
     <w:multiLevelType w:val="singleLevel"/>
     <w:tmpl w:val="4ABECBFC"/>
@@ -285,7 +306,7 @@
       </w:pPr>
     </w:lvl>
   </w:abstractNum>
-  <w:abstractNum w:abstractNumId="2">
+  <w:abstractNum w:abstractNumId="2" w15:restartNumberingAfterBreak="0">
     <w:nsid w:val="FFFFFF7E"/>
     <w:multiLevelType w:val="singleLevel"/>
     <w:tmpl w:val="D04C72AE"/>
@@ -302,7 +323,7 @@
       </w:pPr>
     </w:lvl>
   </w:abstractNum>
-  <w:abstractNum w:abstractNumId="3">
+  <w:abstractNum w:abstractNumId="3" w15:restartNumberingAfterBreak="0">
     <w:nsid w:val="FFFFFF7F"/>
     <w:multiLevelType w:val="singleLevel"/>
     <w:tmpl w:val="06FE90B4"/>
@@ -323,7 +344,7 @@
       </w:rPr>
     </w:lvl>
   </w:abstractNum>
-  <w:abstractNum w:abstractNumId="4">
+  <w:abstractNum w:abstractNumId="4" w15:restartNumberingAfterBreak="0">
     <w:nsid w:val="FFFFFF80"/>
     <w:multiLevelType w:val="singleLevel"/>
     <w:tmpl w:val="C8D8B9A2"/>
@@ -343,7 +364,7 @@
       </w:rPr>
     </w:lvl>
   </w:abstractNum>
-  <w:abstractNum w:abstractNumId="5">
+  <w:abstractNum w:abstractNumId="5" w15:restartNumberingAfterBreak="0">
     <w:nsid w:val="FFFFFF81"/>
     <w:multiLevelType w:val="singleLevel"/>
     <w:tmpl w:val="F7B43A66"/>
@@ -363,7 +384,7 @@
       </w:rPr>
     </w:lvl>
   </w:abstractNum>
-  <w:abstractNum w:abstractNumId="6">
+  <w:abstractNum w:abstractNumId="6" w15:restartNumberingAfterBreak="0">
     <w:nsid w:val="FFFFFF82"/>
     <w:multiLevelType w:val="singleLevel"/>
     <w:tmpl w:val="1E2E38CA"/>
@@ -383,7 +404,7 @@
       </w:rPr>
     </w:lvl>
   </w:abstractNum>
-  <w:abstractNum w:abstractNumId="7">
+  <w:abstractNum w:abstractNumId="7" w15:restartNumberingAfterBreak="0">
     <w:nsid w:val="FFFFFF83"/>
     <w:multiLevelType w:val="singleLevel"/>
     <w:tmpl w:val="F75889D8"/>
@@ -403,7 +424,7 @@
       </w:rPr>
     </w:lvl>
   </w:abstractNum>
-  <w:abstractNum w:abstractNumId="8">
+  <w:abstractNum w:abstractNumId="8" w15:restartNumberingAfterBreak="0">
     <w:nsid w:val="FFFFFF88"/>
     <w:multiLevelType w:val="singleLevel"/>
     <w:tmpl w:val="E3CCBFE2"/>
@@ -421,7 +442,7 @@
       </w:pPr>
     </w:lvl>
   </w:abstractNum>
-  <w:abstractNum w:abstractNumId="9">
+  <w:abstractNum w:abstractNumId="9" w15:restartNumberingAfterBreak="0">
     <w:nsid w:val="FFFFFF89"/>
     <w:multiLevelType w:val="singleLevel"/>
     <w:tmpl w:val="51A242CC"/>
@@ -441,7 +462,7 @@
       </w:rPr>
     </w:lvl>
   </w:abstractNum>
-  <w:abstractNum w:abstractNumId="10">
+  <w:abstractNum w:abstractNumId="10" w15:restartNumberingAfterBreak="0">
     <w:nsid w:val="07016D6C"/>
     <w:multiLevelType w:val="multilevel"/>
     <w:tmpl w:val="B0DECDAC"/>
@@ -557,7 +578,7 @@
       </w:pPr>
     </w:lvl>
   </w:abstractNum>
-  <w:abstractNum w:abstractNumId="11">
+  <w:abstractNum w:abstractNumId="11" w15:restartNumberingAfterBreak="0">
     <w:nsid w:val="0AFB6DF7"/>
     <w:multiLevelType w:val="hybridMultilevel"/>
     <w:tmpl w:val="B0DECDAC"/>
@@ -673,7 +694,7 @@
       </w:pPr>
     </w:lvl>
   </w:abstractNum>
-  <w:abstractNum w:abstractNumId="12">
+  <w:abstractNum w:abstractNumId="12" w15:restartNumberingAfterBreak="0">
     <w:nsid w:val="22665D60"/>
     <w:multiLevelType w:val="hybridMultilevel"/>
     <w:tmpl w:val="B5B6BED6"/>
@@ -786,7 +807,7 @@
       </w:pPr>
     </w:lvl>
   </w:abstractNum>
-  <w:abstractNum w:abstractNumId="13">
+  <w:abstractNum w:abstractNumId="13" w15:restartNumberingAfterBreak="0">
     <w:nsid w:val="27E956DF"/>
     <w:multiLevelType w:val="singleLevel"/>
     <w:tmpl w:val="05500A52"/>
@@ -806,7 +827,7 @@
       </w:rPr>
     </w:lvl>
   </w:abstractNum>
-  <w:abstractNum w:abstractNumId="14">
+  <w:abstractNum w:abstractNumId="14" w15:restartNumberingAfterBreak="0">
     <w:nsid w:val="28463C8F"/>
     <w:multiLevelType w:val="hybridMultilevel"/>
     <w:tmpl w:val="EC66CE0C"/>
@@ -922,7 +943,7 @@
       </w:pPr>
     </w:lvl>
   </w:abstractNum>
-  <w:abstractNum w:abstractNumId="15">
+  <w:abstractNum w:abstractNumId="15" w15:restartNumberingAfterBreak="0">
     <w:nsid w:val="2E580F8F"/>
     <w:multiLevelType w:val="multilevel"/>
     <w:tmpl w:val="0F047B4C"/>
@@ -1035,7 +1056,7 @@
       </w:pPr>
     </w:lvl>
   </w:abstractNum>
-  <w:abstractNum w:abstractNumId="16">
+  <w:abstractNum w:abstractNumId="16" w15:restartNumberingAfterBreak="0">
     <w:nsid w:val="32465791"/>
     <w:multiLevelType w:val="multilevel"/>
     <w:tmpl w:val="2F984B28"/>
@@ -1151,7 +1172,7 @@
       </w:pPr>
     </w:lvl>
   </w:abstractNum>
-  <w:abstractNum w:abstractNumId="17">
+  <w:abstractNum w:abstractNumId="17" w15:restartNumberingAfterBreak="0">
     <w:nsid w:val="337A0334"/>
     <w:multiLevelType w:val="singleLevel"/>
     <w:tmpl w:val="06FE90B4"/>
@@ -1171,7 +1192,7 @@
       </w:rPr>
     </w:lvl>
   </w:abstractNum>
-  <w:abstractNum w:abstractNumId="18">
+  <w:abstractNum w:abstractNumId="18" w15:restartNumberingAfterBreak="0">
     <w:nsid w:val="5D4323BF"/>
     <w:multiLevelType w:val="hybridMultilevel"/>
     <w:tmpl w:val="2D9ABE0E"/>
@@ -1288,7 +1309,119 @@
       </w:pPr>
     </w:lvl>
   </w:abstractNum>
-  <w:abstractNum w:abstractNumId="19">
+  <w:abstractNum w:abstractNumId="19" w15:restartNumberingAfterBreak="0">
+    <w:nsid w:val="67B6066E"/>
+    <w:multiLevelType w:val="hybridMultilevel"/>
+    <w:tmpl w:val="8E445758"/>
+    <w:lvl w:ilvl="0" w:tplc="D1A8C8D0">
+      <w:numFmt w:val="bullet"/>
+      <w:lvlText w:val="-"/>
+      <w:lvlJc w:val="left"/>
+      <w:pPr>
+        <w:ind w:left="1440" w:hanging="360"/>
+      </w:pPr>
+      <w:rPr>
+        <w:rFonts w:ascii="Times New Roman" w:eastAsia="Times New Roman" w:hAnsi="Times New Roman" w:cs="Times New Roman" w:hint="default"/>
+      </w:rPr>
+    </w:lvl>
+    <w:lvl w:ilvl="1" w:tplc="14090003" w:tentative="1">
+      <w:start w:val="1"/>
+      <w:numFmt w:val="bullet"/>
+      <w:lvlText w:val="o"/>
+      <w:lvlJc w:val="left"/>
+      <w:pPr>
+        <w:ind w:left="2160" w:hanging="360"/>
+      </w:pPr>
+      <w:rPr>
+        <w:rFonts w:ascii="Courier New" w:hAnsi="Courier New" w:cs="Courier New" w:hint="default"/>
+      </w:rPr>
+    </w:lvl>
+    <w:lvl w:ilvl="2" w:tplc="14090005" w:tentative="1">
+      <w:start w:val="1"/>
+      <w:numFmt w:val="bullet"/>
+      <w:lvlText w:val=""/>
+      <w:lvlJc w:val="left"/>
+      <w:pPr>
+        <w:ind w:left="2880" w:hanging="360"/>
+      </w:pPr>
+      <w:rPr>
+        <w:rFonts w:ascii="Wingdings" w:hAnsi="Wingdings" w:hint="default"/>
+      </w:rPr>
+    </w:lvl>
+    <w:lvl w:ilvl="3" w:tplc="14090001" w:tentative="1">
+      <w:start w:val="1"/>
+      <w:numFmt w:val="bullet"/>
+      <w:lvlText w:val=""/>
+      <w:lvlJc w:val="left"/>
+      <w:pPr>
+        <w:ind w:left="3600" w:hanging="360"/>
+      </w:pPr>
+      <w:rPr>
+        <w:rFonts w:ascii="Symbol" w:hAnsi="Symbol" w:hint="default"/>
+      </w:rPr>
+    </w:lvl>
+    <w:lvl w:ilvl="4" w:tplc="14090003" w:tentative="1">
+      <w:start w:val="1"/>
+      <w:numFmt w:val="bullet"/>
+      <w:lvlText w:val="o"/>
+      <w:lvlJc w:val="left"/>
+      <w:pPr>
+        <w:ind w:left="4320" w:hanging="360"/>
+      </w:pPr>
+      <w:rPr>
+        <w:rFonts w:ascii="Courier New" w:hAnsi="Courier New" w:cs="Courier New" w:hint="default"/>
+      </w:rPr>
+    </w:lvl>
+    <w:lvl w:ilvl="5" w:tplc="14090005" w:tentative="1">
+      <w:start w:val="1"/>
+      <w:numFmt w:val="bullet"/>
+      <w:lvlText w:val=""/>
+      <w:lvlJc w:val="left"/>
+      <w:pPr>
+        <w:ind w:left="5040" w:hanging="360"/>
+      </w:pPr>
+      <w:rPr>
+        <w:rFonts w:ascii="Wingdings" w:hAnsi="Wingdings" w:hint="default"/>
+      </w:rPr>
+    </w:lvl>
+    <w:lvl w:ilvl="6" w:tplc="14090001" w:tentative="1">
+      <w:start w:val="1"/>
+      <w:numFmt w:val="bullet"/>
+      <w:lvlText w:val=""/>
+      <w:lvlJc w:val="left"/>
+      <w:pPr>
+        <w:ind w:left="5760" w:hanging="360"/>
+      </w:pPr>
+      <w:rPr>
+        <w:rFonts w:ascii="Symbol" w:hAnsi="Symbol" w:hint="default"/>
+      </w:rPr>
+    </w:lvl>
+    <w:lvl w:ilvl="7" w:tplc="14090003" w:tentative="1">
+      <w:start w:val="1"/>
+      <w:numFmt w:val="bullet"/>
+      <w:lvlText w:val="o"/>
+      <w:lvlJc w:val="left"/>
+      <w:pPr>
+        <w:ind w:left="6480" w:hanging="360"/>
+      </w:pPr>
+      <w:rPr>
+        <w:rFonts w:ascii="Courier New" w:hAnsi="Courier New" w:cs="Courier New" w:hint="default"/>
+      </w:rPr>
+    </w:lvl>
+    <w:lvl w:ilvl="8" w:tplc="14090005" w:tentative="1">
+      <w:start w:val="1"/>
+      <w:numFmt w:val="bullet"/>
+      <w:lvlText w:val=""/>
+      <w:lvlJc w:val="left"/>
+      <w:pPr>
+        <w:ind w:left="7200" w:hanging="360"/>
+      </w:pPr>
+      <w:rPr>
+        <w:rFonts w:ascii="Wingdings" w:hAnsi="Wingdings" w:hint="default"/>
+      </w:rPr>
+    </w:lvl>
+  </w:abstractNum>
+  <w:abstractNum w:abstractNumId="20" w15:restartNumberingAfterBreak="0">
     <w:nsid w:val="6DD54756"/>
     <w:multiLevelType w:val="hybridMultilevel"/>
     <w:tmpl w:val="09763074"/>
@@ -1404,7 +1537,7 @@
       </w:pPr>
     </w:lvl>
   </w:abstractNum>
-  <w:abstractNum w:abstractNumId="20">
+  <w:abstractNum w:abstractNumId="21" w15:restartNumberingAfterBreak="0">
     <w:nsid w:val="706652F1"/>
     <w:multiLevelType w:val="multilevel"/>
     <w:tmpl w:val="EC40FBE2"/>
@@ -1517,7 +1650,7 @@
       </w:pPr>
     </w:lvl>
   </w:abstractNum>
-  <w:abstractNum w:abstractNumId="21">
+  <w:abstractNum w:abstractNumId="22" w15:restartNumberingAfterBreak="0">
     <w:nsid w:val="79B263C2"/>
     <w:multiLevelType w:val="singleLevel"/>
     <w:tmpl w:val="A95C9B5E"/>
@@ -1538,7 +1671,7 @@
     </w:lvl>
   </w:abstractNum>
   <w:num w:numId="1">
-    <w:abstractNumId w:val="19"/>
+    <w:abstractNumId w:val="20"/>
   </w:num>
   <w:num w:numId="2">
     <w:abstractNumId w:val="12"/>
@@ -1550,7 +1683,7 @@
     <w:abstractNumId w:val="11"/>
   </w:num>
   <w:num w:numId="5">
-    <w:abstractNumId w:val="20"/>
+    <w:abstractNumId w:val="21"/>
   </w:num>
   <w:num w:numId="6">
     <w:abstractNumId w:val="10"/>
@@ -1613,7 +1746,7 @@
     </w:lvlOverride>
   </w:num>
   <w:num w:numId="23">
-    <w:abstractNumId w:val="21"/>
+    <w:abstractNumId w:val="22"/>
   </w:num>
   <w:num w:numId="24">
     <w:abstractNumId w:val="13"/>
@@ -1621,11 +1754,14 @@
   <w:num w:numId="25">
     <w:abstractNumId w:val="17"/>
   </w:num>
+  <w:num w:numId="26">
+    <w:abstractNumId w:val="19"/>
+  </w:num>
 </w:numbering>
 </file>
 
 <file path=word/styles.xml><?xml version="1.0" encoding="utf-8"?>
-<w:styles xmlns:mc="http://schemas.openxmlformats.org/markup-compatibility/2006" xmlns:r="http://schemas.openxmlformats.org/officeDocument/2006/relationships" xmlns:w="http://schemas.openxmlformats.org/wordprocessingml/2006/main" xmlns:w14="http://schemas.microsoft.com/office/word/2010/wordml" mc:Ignorable="w14">
+<w:styles xmlns:mc="http://schemas.openxmlformats.org/markup-compatibility/2006" xmlns:r="http://schemas.openxmlformats.org/officeDocument/2006/relationships" xmlns:w="http://schemas.openxmlformats.org/wordprocessingml/2006/main" xmlns:w14="http://schemas.microsoft.com/office/word/2010/wordml" xmlns:w15="http://schemas.microsoft.com/office/word/2012/wordml" xmlns:w16se="http://schemas.microsoft.com/office/word/2015/wordml/symex" mc:Ignorable="w14 w15 w16se">
   <w:docDefaults>
     <w:rPrDefault>
       <w:rPr>
@@ -1635,7 +1771,7 @@
     </w:rPrDefault>
     <w:pPrDefault/>
   </w:docDefaults>
-  <w:latentStyles w:defLockedState="0" w:defUIPriority="0" w:defSemiHidden="0" w:defUnhideWhenUsed="0" w:defQFormat="0" w:count="276">
+  <w:latentStyles w:defLockedState="0" w:defUIPriority="0" w:defSemiHidden="0" w:defUnhideWhenUsed="0" w:defQFormat="0" w:count="371">
     <w:lsdException w:name="Normal" w:qFormat="1"/>
     <w:lsdException w:name="heading 1" w:qFormat="1"/>
     <w:lsdException w:name="heading 2" w:qFormat="1"/>
@@ -1684,7 +1820,7 @@
     <w:lsdException w:name="toa heading" w:semiHidden="1" w:unhideWhenUsed="1"/>
     <w:lsdException w:name="List" w:semiHidden="1" w:unhideWhenUsed="1"/>
     <w:lsdException w:name="List Bullet" w:semiHidden="1" w:unhideWhenUsed="1"/>
-    <w:lsdException w:name="List Number" w:qFormat="1"/>
+    <w:lsdException w:name="List Number" w:semiHidden="1" w:unhideWhenUsed="1" w:qFormat="1"/>
     <w:lsdException w:name="List 2" w:semiHidden="1" w:unhideWhenUsed="1"/>
     <w:lsdException w:name="List 3" w:semiHidden="1" w:unhideWhenUsed="1"/>
     <w:lsdException w:name="List 4" w:semiHidden="1" w:unhideWhenUsed="1"/>
@@ -1700,6 +1836,7 @@
     <w:lsdException w:name="Title" w:semiHidden="1" w:unhideWhenUsed="1" w:qFormat="1"/>
     <w:lsdException w:name="Closing" w:semiHidden="1" w:unhideWhenUsed="1"/>
     <w:lsdException w:name="Signature" w:semiHidden="1" w:unhideWhenUsed="1"/>
+    <w:lsdException w:name="Default Paragraph Font" w:semiHidden="1" w:unhideWhenUsed="1"/>
     <w:lsdException w:name="Body Text" w:semiHidden="1" w:unhideWhenUsed="1"/>
     <w:lsdException w:name="Body Text Indent" w:semiHidden="1" w:unhideWhenUsed="1"/>
     <w:lsdException w:name="List Continue" w:semiHidden="1" w:unhideWhenUsed="1"/>
@@ -1726,6 +1863,8 @@
     <w:lsdException w:name="Document Map" w:semiHidden="1" w:unhideWhenUsed="1"/>
     <w:lsdException w:name="Plain Text" w:semiHidden="1" w:unhideWhenUsed="1"/>
     <w:lsdException w:name="E-mail Signature" w:semiHidden="1" w:unhideWhenUsed="1"/>
+    <w:lsdException w:name="HTML Top of Form" w:semiHidden="1" w:unhideWhenUsed="1"/>
+    <w:lsdException w:name="HTML Bottom of Form" w:semiHidden="1" w:unhideWhenUsed="1"/>
     <w:lsdException w:name="Normal (Web)" w:semiHidden="1" w:unhideWhenUsed="1"/>
     <w:lsdException w:name="HTML Acronym" w:semiHidden="1" w:unhideWhenUsed="1"/>
     <w:lsdException w:name="HTML Address" w:semiHidden="1" w:unhideWhenUsed="1"/>
@@ -1737,8 +1876,56 @@
     <w:lsdException w:name="HTML Sample" w:semiHidden="1" w:unhideWhenUsed="1"/>
     <w:lsdException w:name="HTML Typewriter" w:semiHidden="1" w:unhideWhenUsed="1"/>
     <w:lsdException w:name="HTML Variable" w:semiHidden="1" w:unhideWhenUsed="1"/>
+    <w:lsdException w:name="Normal Table" w:semiHidden="1" w:unhideWhenUsed="1"/>
     <w:lsdException w:name="annotation subject" w:semiHidden="1" w:unhideWhenUsed="1"/>
+    <w:lsdException w:name="No List" w:semiHidden="1" w:unhideWhenUsed="1"/>
+    <w:lsdException w:name="Outline List 1" w:semiHidden="1" w:unhideWhenUsed="1"/>
+    <w:lsdException w:name="Outline List 2" w:semiHidden="1" w:unhideWhenUsed="1"/>
+    <w:lsdException w:name="Outline List 3" w:semiHidden="1" w:unhideWhenUsed="1"/>
+    <w:lsdException w:name="Table Simple 1" w:semiHidden="1" w:unhideWhenUsed="1"/>
+    <w:lsdException w:name="Table Simple 2" w:semiHidden="1" w:unhideWhenUsed="1"/>
+    <w:lsdException w:name="Table Simple 3" w:semiHidden="1" w:unhideWhenUsed="1"/>
+    <w:lsdException w:name="Table Classic 1" w:semiHidden="1" w:unhideWhenUsed="1"/>
+    <w:lsdException w:name="Table Classic 2" w:semiHidden="1" w:unhideWhenUsed="1"/>
+    <w:lsdException w:name="Table Classic 3" w:semiHidden="1" w:unhideWhenUsed="1"/>
+    <w:lsdException w:name="Table Classic 4" w:semiHidden="1" w:unhideWhenUsed="1"/>
+    <w:lsdException w:name="Table Colorful 1" w:semiHidden="1" w:unhideWhenUsed="1"/>
+    <w:lsdException w:name="Table Colorful 2" w:semiHidden="1" w:unhideWhenUsed="1"/>
+    <w:lsdException w:name="Table Colorful 3" w:semiHidden="1" w:unhideWhenUsed="1"/>
+    <w:lsdException w:name="Table Columns 1" w:semiHidden="1" w:unhideWhenUsed="1"/>
+    <w:lsdException w:name="Table Columns 2" w:semiHidden="1" w:unhideWhenUsed="1"/>
+    <w:lsdException w:name="Table Columns 3" w:semiHidden="1" w:unhideWhenUsed="1"/>
+    <w:lsdException w:name="Table Columns 4" w:semiHidden="1" w:unhideWhenUsed="1"/>
+    <w:lsdException w:name="Table Columns 5" w:semiHidden="1" w:unhideWhenUsed="1"/>
+    <w:lsdException w:name="Table Grid 1" w:semiHidden="1" w:unhideWhenUsed="1"/>
+    <w:lsdException w:name="Table Grid 2" w:semiHidden="1" w:unhideWhenUsed="1"/>
+    <w:lsdException w:name="Table Grid 3" w:semiHidden="1" w:unhideWhenUsed="1"/>
+    <w:lsdException w:name="Table Grid 4" w:semiHidden="1" w:unhideWhenUsed="1"/>
+    <w:lsdException w:name="Table Grid 5" w:semiHidden="1" w:unhideWhenUsed="1"/>
+    <w:lsdException w:name="Table Grid 6" w:semiHidden="1" w:unhideWhenUsed="1"/>
+    <w:lsdException w:name="Table Grid 7" w:semiHidden="1" w:unhideWhenUsed="1"/>
+    <w:lsdException w:name="Table Grid 8" w:semiHidden="1" w:unhideWhenUsed="1"/>
+    <w:lsdException w:name="Table List 1" w:semiHidden="1" w:unhideWhenUsed="1"/>
+    <w:lsdException w:name="Table List 2" w:semiHidden="1" w:unhideWhenUsed="1"/>
+    <w:lsdException w:name="Table List 3" w:semiHidden="1" w:unhideWhenUsed="1"/>
+    <w:lsdException w:name="Table List 4" w:semiHidden="1" w:unhideWhenUsed="1"/>
+    <w:lsdException w:name="Table List 5" w:semiHidden="1" w:unhideWhenUsed="1"/>
+    <w:lsdException w:name="Table List 6" w:semiHidden="1" w:unhideWhenUsed="1"/>
+    <w:lsdException w:name="Table List 7" w:semiHidden="1" w:unhideWhenUsed="1"/>
+    <w:lsdException w:name="Table List 8" w:semiHidden="1" w:unhideWhenUsed="1"/>
+    <w:lsdException w:name="Table 3D effects 1" w:semiHidden="1" w:unhideWhenUsed="1"/>
+    <w:lsdException w:name="Table 3D effects 2" w:semiHidden="1" w:unhideWhenUsed="1"/>
+    <w:lsdException w:name="Table 3D effects 3" w:semiHidden="1" w:unhideWhenUsed="1"/>
+    <w:lsdException w:name="Table Contemporary" w:semiHidden="1" w:unhideWhenUsed="1"/>
+    <w:lsdException w:name="Table Elegant" w:semiHidden="1" w:unhideWhenUsed="1"/>
+    <w:lsdException w:name="Table Professional" w:semiHidden="1" w:unhideWhenUsed="1"/>
+    <w:lsdException w:name="Table Subtle 1" w:semiHidden="1" w:unhideWhenUsed="1"/>
+    <w:lsdException w:name="Table Subtle 2" w:semiHidden="1" w:unhideWhenUsed="1"/>
+    <w:lsdException w:name="Table Web 1" w:semiHidden="1" w:unhideWhenUsed="1"/>
+    <w:lsdException w:name="Table Web 2" w:semiHidden="1" w:unhideWhenUsed="1"/>
+    <w:lsdException w:name="Table Web 3" w:semiHidden="1" w:unhideWhenUsed="1"/>
     <w:lsdException w:name="Balloon Text" w:semiHidden="1" w:unhideWhenUsed="1"/>
+    <w:lsdException w:name="Table Theme" w:semiHidden="1" w:unhideWhenUsed="1"/>
     <w:lsdException w:name="Placeholder Text" w:semiHidden="1" w:uiPriority="99"/>
     <w:lsdException w:name="No Spacing" w:semiHidden="1" w:uiPriority="1" w:unhideWhenUsed="1" w:qFormat="1"/>
     <w:lsdException w:name="Light Shading" w:uiPriority="60"/>
@@ -1850,396 +2037,101 @@
     <w:lsdException w:name="Book Title" w:semiHidden="1" w:uiPriority="33" w:unhideWhenUsed="1" w:qFormat="1"/>
     <w:lsdException w:name="Bibliography" w:semiHidden="1" w:uiPriority="37" w:unhideWhenUsed="1"/>
     <w:lsdException w:name="TOC Heading" w:semiHidden="1" w:uiPriority="39" w:unhideWhenUsed="1" w:qFormat="1"/>
-  </w:latentStyles>
-  <w:style w:type="paragraph" w:default="1" w:styleId="Normal">
-    <w:name w:val="Normal"/>
-    <w:qFormat/>
-    <w:rsid w:val="00BB542C"/>
-    <w:pPr>
-      <w:spacing w:after="200" w:line="276" w:lineRule="auto"/>
-      <w:ind w:left="187"/>
-    </w:pPr>
-    <w:rPr>
-      <w:rFonts w:asciiTheme="minorHAnsi" w:hAnsiTheme="minorHAnsi"/>
-      <w:sz w:val="24"/>
-      <w:szCs w:val="24"/>
-    </w:rPr>
-  </w:style>
-  <w:style w:type="paragraph" w:styleId="Heading1">
-    <w:name w:val="heading 1"/>
-    <w:basedOn w:val="Normal"/>
-    <w:next w:val="Normal"/>
-    <w:qFormat/>
-    <w:rsid w:val="00BB542C"/>
-    <w:pPr>
-      <w:keepNext/>
-      <w:spacing w:after="60"/>
-      <w:jc w:val="center"/>
-      <w:outlineLvl w:val="0"/>
-    </w:pPr>
-    <w:rPr>
-      <w:rFonts w:asciiTheme="majorHAnsi" w:hAnsiTheme="majorHAnsi" w:cs="Arial"/>
-      <w:b/>
-      <w:bCs/>
-      <w:i/>
-      <w:kern w:val="32"/>
-      <w:sz w:val="32"/>
-      <w:szCs w:val="32"/>
-    </w:rPr>
-  </w:style>
-  <w:style w:type="paragraph" w:styleId="Heading2">
-    <w:name w:val="heading 2"/>
-    <w:basedOn w:val="Normal"/>
-    <w:next w:val="Normal"/>
-    <w:qFormat/>
-    <w:rsid w:val="00AE391E"/>
-    <w:pPr>
-      <w:spacing w:after="480"/>
-      <w:contextualSpacing/>
-      <w:jc w:val="center"/>
-      <w:outlineLvl w:val="1"/>
-    </w:pPr>
-  </w:style>
-  <w:style w:type="paragraph" w:styleId="Heading3">
-    <w:name w:val="heading 3"/>
-    <w:next w:val="Heading2"/>
-    <w:semiHidden/>
-    <w:unhideWhenUsed/>
-    <w:rsid w:val="00FE2819"/>
-    <w:pPr>
-      <w:numPr>
-        <w:numId w:val="7"/>
-      </w:numPr>
-      <w:spacing w:before="240"/>
-      <w:ind w:left="187" w:hanging="187"/>
-      <w:outlineLvl w:val="2"/>
-    </w:pPr>
-    <w:rPr>
-      <w:rFonts w:cs="Arial"/>
-      <w:iCs/>
-      <w:sz w:val="24"/>
-      <w:szCs w:val="26"/>
-    </w:rPr>
-  </w:style>
-  <w:style w:type="character" w:default="1" w:styleId="DefaultParagraphFont">
-    <w:name w:val="Default Paragraph Font"/>
-    <w:uiPriority w:val="1"/>
-    <w:semiHidden/>
-    <w:unhideWhenUsed/>
-  </w:style>
-  <w:style w:type="table" w:default="1" w:styleId="TableNormal">
-    <w:name w:val="Normal Table"/>
-    <w:uiPriority w:val="99"/>
-    <w:semiHidden/>
-    <w:unhideWhenUsed/>
-    <w:tblPr>
-      <w:tblInd w:w="0" w:type="dxa"/>
-      <w:tblCellMar>
-        <w:top w:w="0" w:type="dxa"/>
-        <w:left w:w="108" w:type="dxa"/>
-        <w:bottom w:w="0" w:type="dxa"/>
-        <w:right w:w="108" w:type="dxa"/>
-      </w:tblCellMar>
-    </w:tblPr>
-  </w:style>
-  <w:style w:type="numbering" w:default="1" w:styleId="NoList">
-    <w:name w:val="No List"/>
-    <w:uiPriority w:val="99"/>
-    <w:semiHidden/>
-    <w:unhideWhenUsed/>
-  </w:style>
-  <w:style w:type="paragraph" w:styleId="ListNumber">
-    <w:name w:val="List Number"/>
-    <w:basedOn w:val="Normal"/>
-    <w:qFormat/>
-    <w:rsid w:val="00AE391E"/>
-    <w:pPr>
-      <w:numPr>
-        <w:numId w:val="12"/>
-      </w:numPr>
-    </w:pPr>
-  </w:style>
-  <w:style w:type="character" w:styleId="PlaceholderText">
-    <w:name w:val="Placeholder Text"/>
-    <w:basedOn w:val="DefaultParagraphFont"/>
-    <w:uiPriority w:val="99"/>
-    <w:semiHidden/>
-    <w:rsid w:val="00A87891"/>
-    <w:rPr>
-      <w:color w:val="808080"/>
-    </w:rPr>
-  </w:style>
-  <w:style w:type="paragraph" w:styleId="ListParagraph">
-    <w:name w:val="List Paragraph"/>
-    <w:basedOn w:val="Normal"/>
-    <w:uiPriority w:val="34"/>
-    <w:qFormat/>
-    <w:rsid w:val="00A87891"/>
-    <w:pPr>
-      <w:numPr>
-        <w:numId w:val="18"/>
-      </w:numPr>
-      <w:spacing w:before="240"/>
-      <w:ind w:left="187" w:hanging="187"/>
-    </w:pPr>
-  </w:style>
-  <w:style w:type="paragraph" w:styleId="BalloonText">
-    <w:name w:val="Balloon Text"/>
-    <w:basedOn w:val="Normal"/>
-    <w:link w:val="BalloonTextChar"/>
-    <w:semiHidden/>
-    <w:unhideWhenUsed/>
-    <w:rsid w:val="00A87891"/>
-    <w:pPr>
-      <w:spacing w:after="0" w:line="240" w:lineRule="auto"/>
-    </w:pPr>
-    <w:rPr>
-      <w:rFonts w:ascii="Tahoma" w:hAnsi="Tahoma" w:cs="Tahoma"/>
-      <w:sz w:val="16"/>
-      <w:szCs w:val="16"/>
-    </w:rPr>
-  </w:style>
-  <w:style w:type="character" w:customStyle="1" w:styleId="BalloonTextChar">
-    <w:name w:val="Balloon Text Char"/>
-    <w:basedOn w:val="DefaultParagraphFont"/>
-    <w:link w:val="BalloonText"/>
-    <w:semiHidden/>
-    <w:rsid w:val="00A87891"/>
-    <w:rPr>
-      <w:rFonts w:ascii="Tahoma" w:hAnsi="Tahoma" w:cs="Tahoma"/>
-      <w:sz w:val="16"/>
-      <w:szCs w:val="16"/>
-    </w:rPr>
-  </w:style>
-</w:styles>
-</file>
-
-<file path=word/stylesWithEffects.xml><?xml version="1.0" encoding="utf-8"?>
-<w:styles xmlns:wpc="http://schemas.microsoft.com/office/word/2010/wordprocessingCanvas" xmlns:mo="http://schemas.microsoft.com/office/mac/office/2008/main" xmlns:mc="http://schemas.openxmlformats.org/markup-compatibility/2006" xmlns:mv="urn:schemas-microsoft-com:mac:vml" xmlns:o="urn:schemas-microsoft-com:office:office" xmlns:r="http://schemas.openxmlformats.org/officeDocument/2006/relationships" xmlns:m="http://schemas.openxmlformats.org/officeDocument/2006/math" xmlns:v="urn:schemas-microsoft-com:vml" xmlns:wp14="http://schemas.microsoft.com/office/word/2010/wordprocessingDrawing" xmlns:wp="http://schemas.openxmlformats.org/drawingml/2006/wordprocessingDrawing" xmlns:w10="urn:schemas-microsoft-com:office:word" xmlns:w="http://schemas.openxmlformats.org/wordprocessingml/2006/main" xmlns:w14="http://schemas.microsoft.com/office/word/2010/wordml" xmlns:wpg="http://schemas.microsoft.com/office/word/2010/wordprocessingGroup" xmlns:wpi="http://schemas.microsoft.com/office/word/2010/wordprocessingInk" xmlns:wne="http://schemas.microsoft.com/office/word/2006/wordml" xmlns:wps="http://schemas.microsoft.com/office/word/2010/wordprocessingShape" mc:Ignorable="w14 wp14">
-  <w:docDefaults>
-    <w:rPrDefault>
-      <w:rPr>
-        <w:rFonts w:ascii="Times New Roman" w:eastAsia="Times New Roman" w:hAnsi="Times New Roman" w:cs="Times New Roman"/>
-        <w:lang w:val="en-US" w:eastAsia="en-US" w:bidi="ar-SA"/>
-      </w:rPr>
-    </w:rPrDefault>
-    <w:pPrDefault/>
-  </w:docDefaults>
-  <w:latentStyles w:defLockedState="0" w:defUIPriority="0" w:defSemiHidden="0" w:defUnhideWhenUsed="0" w:defQFormat="0" w:count="276">
-    <w:lsdException w:name="Normal" w:qFormat="1"/>
-    <w:lsdException w:name="heading 1" w:qFormat="1"/>
-    <w:lsdException w:name="heading 2" w:qFormat="1"/>
-    <w:lsdException w:name="heading 4" w:semiHidden="1" w:unhideWhenUsed="1" w:qFormat="1"/>
-    <w:lsdException w:name="heading 5" w:semiHidden="1" w:unhideWhenUsed="1" w:qFormat="1"/>
-    <w:lsdException w:name="heading 6" w:semiHidden="1" w:unhideWhenUsed="1" w:qFormat="1"/>
-    <w:lsdException w:name="heading 7" w:semiHidden="1" w:unhideWhenUsed="1" w:qFormat="1"/>
-    <w:lsdException w:name="heading 8" w:semiHidden="1" w:unhideWhenUsed="1" w:qFormat="1"/>
-    <w:lsdException w:name="heading 9" w:semiHidden="1" w:unhideWhenUsed="1" w:qFormat="1"/>
-    <w:lsdException w:name="index 1" w:semiHidden="1" w:unhideWhenUsed="1"/>
-    <w:lsdException w:name="index 2" w:semiHidden="1" w:unhideWhenUsed="1"/>
-    <w:lsdException w:name="index 3" w:semiHidden="1" w:unhideWhenUsed="1"/>
-    <w:lsdException w:name="index 4" w:semiHidden="1" w:unhideWhenUsed="1"/>
-    <w:lsdException w:name="index 5" w:semiHidden="1" w:unhideWhenUsed="1"/>
-    <w:lsdException w:name="index 6" w:semiHidden="1" w:unhideWhenUsed="1"/>
-    <w:lsdException w:name="index 7" w:semiHidden="1" w:unhideWhenUsed="1"/>
-    <w:lsdException w:name="index 8" w:semiHidden="1" w:unhideWhenUsed="1"/>
-    <w:lsdException w:name="index 9" w:semiHidden="1" w:unhideWhenUsed="1"/>
-    <w:lsdException w:name="toc 1" w:semiHidden="1" w:unhideWhenUsed="1"/>
-    <w:lsdException w:name="toc 2" w:semiHidden="1" w:unhideWhenUsed="1"/>
-    <w:lsdException w:name="toc 3" w:semiHidden="1" w:unhideWhenUsed="1"/>
-    <w:lsdException w:name="toc 4" w:semiHidden="1" w:unhideWhenUsed="1"/>
-    <w:lsdException w:name="toc 5" w:semiHidden="1" w:unhideWhenUsed="1"/>
-    <w:lsdException w:name="toc 6" w:semiHidden="1" w:unhideWhenUsed="1"/>
-    <w:lsdException w:name="toc 7" w:semiHidden="1" w:unhideWhenUsed="1"/>
-    <w:lsdException w:name="toc 8" w:semiHidden="1" w:unhideWhenUsed="1"/>
-    <w:lsdException w:name="toc 9" w:semiHidden="1" w:unhideWhenUsed="1"/>
-    <w:lsdException w:name="Normal Indent" w:semiHidden="1" w:unhideWhenUsed="1"/>
-    <w:lsdException w:name="footnote text" w:semiHidden="1" w:unhideWhenUsed="1"/>
-    <w:lsdException w:name="annotation text" w:semiHidden="1" w:unhideWhenUsed="1"/>
-    <w:lsdException w:name="header" w:semiHidden="1" w:unhideWhenUsed="1"/>
-    <w:lsdException w:name="footer" w:semiHidden="1" w:unhideWhenUsed="1"/>
-    <w:lsdException w:name="index heading" w:semiHidden="1" w:unhideWhenUsed="1"/>
-    <w:lsdException w:name="caption" w:semiHidden="1" w:unhideWhenUsed="1" w:qFormat="1"/>
-    <w:lsdException w:name="table of figures" w:semiHidden="1" w:unhideWhenUsed="1"/>
-    <w:lsdException w:name="envelope address" w:semiHidden="1" w:unhideWhenUsed="1"/>
-    <w:lsdException w:name="envelope return" w:semiHidden="1" w:unhideWhenUsed="1"/>
-    <w:lsdException w:name="footnote reference" w:semiHidden="1" w:unhideWhenUsed="1"/>
-    <w:lsdException w:name="annotation reference" w:semiHidden="1" w:unhideWhenUsed="1"/>
-    <w:lsdException w:name="line number" w:semiHidden="1" w:unhideWhenUsed="1"/>
-    <w:lsdException w:name="page number" w:semiHidden="1" w:unhideWhenUsed="1"/>
-    <w:lsdException w:name="endnote reference" w:semiHidden="1" w:unhideWhenUsed="1"/>
-    <w:lsdException w:name="endnote text" w:semiHidden="1" w:unhideWhenUsed="1"/>
-    <w:lsdException w:name="table of authorities" w:semiHidden="1" w:unhideWhenUsed="1"/>
-    <w:lsdException w:name="macro" w:semiHidden="1" w:unhideWhenUsed="1"/>
-    <w:lsdException w:name="toa heading" w:semiHidden="1" w:unhideWhenUsed="1"/>
-    <w:lsdException w:name="List" w:semiHidden="1" w:unhideWhenUsed="1"/>
-    <w:lsdException w:name="List Bullet" w:semiHidden="1" w:unhideWhenUsed="1"/>
-    <w:lsdException w:name="List Number" w:qFormat="1"/>
-    <w:lsdException w:name="List 2" w:semiHidden="1" w:unhideWhenUsed="1"/>
-    <w:lsdException w:name="List 3" w:semiHidden="1" w:unhideWhenUsed="1"/>
-    <w:lsdException w:name="List 4" w:semiHidden="1" w:unhideWhenUsed="1"/>
-    <w:lsdException w:name="List 5" w:semiHidden="1" w:unhideWhenUsed="1"/>
-    <w:lsdException w:name="List Bullet 2" w:semiHidden="1" w:unhideWhenUsed="1"/>
-    <w:lsdException w:name="List Bullet 3" w:semiHidden="1" w:unhideWhenUsed="1"/>
-    <w:lsdException w:name="List Bullet 4" w:semiHidden="1" w:unhideWhenUsed="1"/>
-    <w:lsdException w:name="List Bullet 5" w:semiHidden="1" w:unhideWhenUsed="1"/>
-    <w:lsdException w:name="List Number 2" w:semiHidden="1" w:unhideWhenUsed="1"/>
-    <w:lsdException w:name="List Number 3" w:semiHidden="1" w:unhideWhenUsed="1"/>
-    <w:lsdException w:name="List Number 4" w:semiHidden="1" w:unhideWhenUsed="1"/>
-    <w:lsdException w:name="List Number 5" w:semiHidden="1" w:unhideWhenUsed="1"/>
-    <w:lsdException w:name="Title" w:semiHidden="1" w:unhideWhenUsed="1" w:qFormat="1"/>
-    <w:lsdException w:name="Closing" w:semiHidden="1" w:unhideWhenUsed="1"/>
-    <w:lsdException w:name="Signature" w:semiHidden="1" w:unhideWhenUsed="1"/>
-    <w:lsdException w:name="Body Text" w:semiHidden="1" w:unhideWhenUsed="1"/>
-    <w:lsdException w:name="Body Text Indent" w:semiHidden="1" w:unhideWhenUsed="1"/>
-    <w:lsdException w:name="List Continue" w:semiHidden="1" w:unhideWhenUsed="1"/>
-    <w:lsdException w:name="List Continue 2" w:semiHidden="1" w:unhideWhenUsed="1"/>
-    <w:lsdException w:name="List Continue 3" w:semiHidden="1" w:unhideWhenUsed="1"/>
-    <w:lsdException w:name="List Continue 4" w:semiHidden="1" w:unhideWhenUsed="1"/>
-    <w:lsdException w:name="List Continue 5" w:semiHidden="1" w:unhideWhenUsed="1"/>
-    <w:lsdException w:name="Message Header" w:semiHidden="1" w:unhideWhenUsed="1"/>
-    <w:lsdException w:name="Subtitle" w:semiHidden="1" w:unhideWhenUsed="1" w:qFormat="1"/>
-    <w:lsdException w:name="Salutation" w:semiHidden="1" w:unhideWhenUsed="1"/>
-    <w:lsdException w:name="Date" w:semiHidden="1" w:unhideWhenUsed="1"/>
-    <w:lsdException w:name="Body Text First Indent" w:semiHidden="1" w:unhideWhenUsed="1"/>
-    <w:lsdException w:name="Body Text First Indent 2" w:semiHidden="1" w:unhideWhenUsed="1"/>
-    <w:lsdException w:name="Note Heading" w:semiHidden="1" w:unhideWhenUsed="1"/>
-    <w:lsdException w:name="Body Text 2" w:semiHidden="1" w:unhideWhenUsed="1"/>
-    <w:lsdException w:name="Body Text 3" w:semiHidden="1" w:unhideWhenUsed="1"/>
-    <w:lsdException w:name="Body Text Indent 2" w:semiHidden="1" w:unhideWhenUsed="1"/>
-    <w:lsdException w:name="Body Text Indent 3" w:semiHidden="1" w:unhideWhenUsed="1"/>
-    <w:lsdException w:name="Block Text" w:semiHidden="1" w:unhideWhenUsed="1"/>
-    <w:lsdException w:name="Hyperlink" w:semiHidden="1" w:unhideWhenUsed="1"/>
-    <w:lsdException w:name="FollowedHyperlink" w:semiHidden="1" w:unhideWhenUsed="1"/>
-    <w:lsdException w:name="Strong" w:semiHidden="1" w:unhideWhenUsed="1" w:qFormat="1"/>
-    <w:lsdException w:name="Emphasis" w:semiHidden="1" w:unhideWhenUsed="1" w:qFormat="1"/>
-    <w:lsdException w:name="Document Map" w:semiHidden="1" w:unhideWhenUsed="1"/>
-    <w:lsdException w:name="Plain Text" w:semiHidden="1" w:unhideWhenUsed="1"/>
-    <w:lsdException w:name="E-mail Signature" w:semiHidden="1" w:unhideWhenUsed="1"/>
-    <w:lsdException w:name="Normal (Web)" w:semiHidden="1" w:unhideWhenUsed="1"/>
-    <w:lsdException w:name="HTML Acronym" w:semiHidden="1" w:unhideWhenUsed="1"/>
-    <w:lsdException w:name="HTML Address" w:semiHidden="1" w:unhideWhenUsed="1"/>
-    <w:lsdException w:name="HTML Cite" w:semiHidden="1" w:unhideWhenUsed="1"/>
-    <w:lsdException w:name="HTML Code" w:semiHidden="1" w:unhideWhenUsed="1"/>
-    <w:lsdException w:name="HTML Definition" w:semiHidden="1" w:unhideWhenUsed="1"/>
-    <w:lsdException w:name="HTML Keyboard" w:semiHidden="1" w:unhideWhenUsed="1"/>
-    <w:lsdException w:name="HTML Preformatted" w:semiHidden="1" w:unhideWhenUsed="1"/>
-    <w:lsdException w:name="HTML Sample" w:semiHidden="1" w:unhideWhenUsed="1"/>
-    <w:lsdException w:name="HTML Typewriter" w:semiHidden="1" w:unhideWhenUsed="1"/>
-    <w:lsdException w:name="HTML Variable" w:semiHidden="1" w:unhideWhenUsed="1"/>
-    <w:lsdException w:name="annotation subject" w:semiHidden="1" w:unhideWhenUsed="1"/>
-    <w:lsdException w:name="Balloon Text" w:semiHidden="1" w:unhideWhenUsed="1"/>
-    <w:lsdException w:name="Placeholder Text" w:semiHidden="1" w:uiPriority="99"/>
-    <w:lsdException w:name="No Spacing" w:semiHidden="1" w:uiPriority="1" w:unhideWhenUsed="1" w:qFormat="1"/>
-    <w:lsdException w:name="Light Shading" w:uiPriority="60"/>
-    <w:lsdException w:name="Light List" w:uiPriority="61"/>
-    <w:lsdException w:name="Light Grid" w:uiPriority="62"/>
-    <w:lsdException w:name="Medium Shading 1" w:uiPriority="63"/>
-    <w:lsdException w:name="Medium Shading 2" w:uiPriority="64"/>
-    <w:lsdException w:name="Medium List 1" w:uiPriority="65"/>
-    <w:lsdException w:name="Medium List 2" w:uiPriority="66"/>
-    <w:lsdException w:name="Medium Grid 1" w:uiPriority="67"/>
-    <w:lsdException w:name="Medium Grid 2" w:uiPriority="68"/>
-    <w:lsdException w:name="Medium Grid 3" w:uiPriority="69"/>
-    <w:lsdException w:name="Dark List" w:uiPriority="70"/>
-    <w:lsdException w:name="Colorful Shading" w:uiPriority="71"/>
-    <w:lsdException w:name="Colorful List" w:uiPriority="72"/>
-    <w:lsdException w:name="Colorful Grid" w:uiPriority="73"/>
-    <w:lsdException w:name="Light Shading Accent 1" w:uiPriority="60"/>
-    <w:lsdException w:name="Light List Accent 1" w:uiPriority="61"/>
-    <w:lsdException w:name="Light Grid Accent 1" w:uiPriority="62"/>
-    <w:lsdException w:name="Medium Shading 1 Accent 1" w:uiPriority="63"/>
-    <w:lsdException w:name="Medium Shading 2 Accent 1" w:uiPriority="64"/>
-    <w:lsdException w:name="Medium List 1 Accent 1" w:uiPriority="65"/>
-    <w:lsdException w:name="Revision" w:semiHidden="1" w:uiPriority="99"/>
-    <w:lsdException w:name="List Paragraph" w:uiPriority="34" w:qFormat="1"/>
-    <w:lsdException w:name="Quote" w:semiHidden="1" w:uiPriority="29" w:unhideWhenUsed="1" w:qFormat="1"/>
-    <w:lsdException w:name="Intense Quote" w:semiHidden="1" w:uiPriority="30" w:unhideWhenUsed="1" w:qFormat="1"/>
-    <w:lsdException w:name="Medium List 2 Accent 1" w:uiPriority="66"/>
-    <w:lsdException w:name="Medium Grid 1 Accent 1" w:uiPriority="67"/>
-    <w:lsdException w:name="Medium Grid 2 Accent 1" w:uiPriority="68"/>
-    <w:lsdException w:name="Medium Grid 3 Accent 1" w:uiPriority="69"/>
-    <w:lsdException w:name="Dark List Accent 1" w:uiPriority="70"/>
-    <w:lsdException w:name="Colorful Shading Accent 1" w:uiPriority="71"/>
-    <w:lsdException w:name="Colorful List Accent 1" w:uiPriority="72"/>
-    <w:lsdException w:name="Colorful Grid Accent 1" w:uiPriority="73"/>
-    <w:lsdException w:name="Light Shading Accent 2" w:uiPriority="60"/>
-    <w:lsdException w:name="Light List Accent 2" w:uiPriority="61"/>
-    <w:lsdException w:name="Light Grid Accent 2" w:uiPriority="62"/>
-    <w:lsdException w:name="Medium Shading 1 Accent 2" w:uiPriority="63"/>
-    <w:lsdException w:name="Medium Shading 2 Accent 2" w:uiPriority="64"/>
-    <w:lsdException w:name="Medium List 1 Accent 2" w:uiPriority="65"/>
-    <w:lsdException w:name="Medium List 2 Accent 2" w:uiPriority="66"/>
-    <w:lsdException w:name="Medium Grid 1 Accent 2" w:uiPriority="67"/>
-    <w:lsdException w:name="Medium Grid 2 Accent 2" w:uiPriority="68"/>
-    <w:lsdException w:name="Medium Grid 3 Accent 2" w:uiPriority="69"/>
-    <w:lsdException w:name="Dark List Accent 2" w:uiPriority="70"/>
-    <w:lsdException w:name="Colorful Shading Accent 2" w:uiPriority="71"/>
-    <w:lsdException w:name="Colorful List Accent 2" w:uiPriority="72"/>
-    <w:lsdException w:name="Colorful Grid Accent 2" w:uiPriority="73"/>
-    <w:lsdException w:name="Light Shading Accent 3" w:uiPriority="60"/>
-    <w:lsdException w:name="Light List Accent 3" w:uiPriority="61"/>
-    <w:lsdException w:name="Light Grid Accent 3" w:uiPriority="62"/>
-    <w:lsdException w:name="Medium Shading 1 Accent 3" w:uiPriority="63"/>
-    <w:lsdException w:name="Medium Shading 2 Accent 3" w:uiPriority="64"/>
-    <w:lsdException w:name="Medium List 1 Accent 3" w:uiPriority="65"/>
-    <w:lsdException w:name="Medium List 2 Accent 3" w:uiPriority="66"/>
-    <w:lsdException w:name="Medium Grid 1 Accent 3" w:uiPriority="67"/>
-    <w:lsdException w:name="Medium Grid 2 Accent 3" w:uiPriority="68"/>
-    <w:lsdException w:name="Medium Grid 3 Accent 3" w:uiPriority="69"/>
-    <w:lsdException w:name="Dark List Accent 3" w:uiPriority="70"/>
-    <w:lsdException w:name="Colorful Shading Accent 3" w:uiPriority="71"/>
-    <w:lsdException w:name="Colorful List Accent 3" w:uiPriority="72"/>
-    <w:lsdException w:name="Colorful Grid Accent 3" w:uiPriority="73"/>
-    <w:lsdException w:name="Light Shading Accent 4" w:uiPriority="60"/>
-    <w:lsdException w:name="Light List Accent 4" w:uiPriority="61"/>
-    <w:lsdException w:name="Light Grid Accent 4" w:uiPriority="62"/>
-    <w:lsdException w:name="Medium Shading 1 Accent 4" w:uiPriority="63"/>
-    <w:lsdException w:name="Medium Shading 2 Accent 4" w:uiPriority="64"/>
-    <w:lsdException w:name="Medium List 1 Accent 4" w:uiPriority="65"/>
-    <w:lsdException w:name="Medium List 2 Accent 4" w:uiPriority="66"/>
-    <w:lsdException w:name="Medium Grid 1 Accent 4" w:uiPriority="67"/>
-    <w:lsdException w:name="Medium Grid 2 Accent 4" w:uiPriority="68"/>
-    <w:lsdException w:name="Medium Grid 3 Accent 4" w:uiPriority="69"/>
-    <w:lsdException w:name="Dark List Accent 4" w:uiPriority="70"/>
-    <w:lsdException w:name="Colorful Shading Accent 4" w:uiPriority="71"/>
-    <w:lsdException w:name="Colorful List Accent 4" w:uiPriority="72"/>
-    <w:lsdException w:name="Colorful Grid Accent 4" w:uiPriority="73"/>
-    <w:lsdException w:name="Light Shading Accent 5" w:uiPriority="60"/>
-    <w:lsdException w:name="Light List Accent 5" w:uiPriority="61"/>
-    <w:lsdException w:name="Light Grid Accent 5" w:uiPriority="62"/>
-    <w:lsdException w:name="Medium Shading 1 Accent 5" w:uiPriority="63"/>
-    <w:lsdException w:name="Medium Shading 2 Accent 5" w:uiPriority="64"/>
-    <w:lsdException w:name="Medium List 1 Accent 5" w:uiPriority="65"/>
-    <w:lsdException w:name="Medium List 2 Accent 5" w:uiPriority="66"/>
-    <w:lsdException w:name="Medium Grid 1 Accent 5" w:uiPriority="67"/>
-    <w:lsdException w:name="Medium Grid 2 Accent 5" w:uiPriority="68"/>
-    <w:lsdException w:name="Medium Grid 3 Accent 5" w:uiPriority="69"/>
-    <w:lsdException w:name="Dark List Accent 5" w:uiPriority="70"/>
-    <w:lsdException w:name="Colorful Shading Accent 5" w:uiPriority="71"/>
-    <w:lsdException w:name="Colorful List Accent 5" w:uiPriority="72"/>
-    <w:lsdException w:name="Colorful Grid Accent 5" w:uiPriority="73"/>
-    <w:lsdException w:name="Light Shading Accent 6" w:uiPriority="60"/>
-    <w:lsdException w:name="Light List Accent 6" w:uiPriority="61"/>
-    <w:lsdException w:name="Light Grid Accent 6" w:uiPriority="62"/>
-    <w:lsdException w:name="Medium Shading 1 Accent 6" w:uiPriority="63"/>
-    <w:lsdException w:name="Medium Shading 2 Accent 6" w:uiPriority="64"/>
-    <w:lsdException w:name="Medium List 1 Accent 6" w:uiPriority="65"/>
-    <w:lsdException w:name="Medium List 2 Accent 6" w:uiPriority="66"/>
-    <w:lsdException w:name="Medium Grid 1 Accent 6" w:uiPriority="67"/>
-    <w:lsdException w:name="Medium Grid 2 Accent 6" w:uiPriority="68"/>
-    <w:lsdException w:name="Medium Grid 3 Accent 6" w:uiPriority="69"/>
-    <w:lsdException w:name="Dark List Accent 6" w:uiPriority="70"/>
-    <w:lsdException w:name="Colorful Shading Accent 6" w:uiPriority="71"/>
-    <w:lsdException w:name="Colorful List Accent 6" w:uiPriority="72"/>
-    <w:lsdException w:name="Colorful Grid Accent 6" w:uiPriority="73"/>
-    <w:lsdException w:name="Subtle Emphasis" w:semiHidden="1" w:uiPriority="19" w:unhideWhenUsed="1" w:qFormat="1"/>
-    <w:lsdException w:name="Intense Emphasis" w:semiHidden="1" w:uiPriority="21" w:unhideWhenUsed="1" w:qFormat="1"/>
-    <w:lsdException w:name="Subtle Reference" w:semiHidden="1" w:uiPriority="31" w:unhideWhenUsed="1" w:qFormat="1"/>
-    <w:lsdException w:name="Intense Reference" w:semiHidden="1" w:uiPriority="32" w:unhideWhenUsed="1" w:qFormat="1"/>
-    <w:lsdException w:name="Book Title" w:semiHidden="1" w:uiPriority="33" w:unhideWhenUsed="1" w:qFormat="1"/>
-    <w:lsdException w:name="Bibliography" w:semiHidden="1" w:uiPriority="37" w:unhideWhenUsed="1"/>
-    <w:lsdException w:name="TOC Heading" w:semiHidden="1" w:uiPriority="39" w:unhideWhenUsed="1" w:qFormat="1"/>
+    <w:lsdException w:name="Grid Table 4" w:uiPriority="49"/>
+    <w:lsdException w:name="Grid Table 5 Dark" w:uiPriority="50"/>
+    <w:lsdException w:name="Grid Table 6 Colorful" w:uiPriority="51"/>
+    <w:lsdException w:name="Grid Table 7 Colorful" w:uiPriority="52"/>
+    <w:lsdException w:name="Grid Table 1 Light Accent 1" w:uiPriority="46"/>
+    <w:lsdException w:name="Grid Table 2 Accent 1" w:uiPriority="47"/>
+    <w:lsdException w:name="Grid Table 3 Accent 1" w:uiPriority="48"/>
+    <w:lsdException w:name="Grid Table 4 Accent 1" w:uiPriority="49"/>
+    <w:lsdException w:name="Grid Table 5 Dark Accent 1" w:uiPriority="50"/>
+    <w:lsdException w:name="Grid Table 6 Colorful Accent 1" w:uiPriority="51"/>
+    <w:lsdException w:name="Grid Table 7 Colorful Accent 1" w:uiPriority="52"/>
+    <w:lsdException w:name="Grid Table 1 Light Accent 2" w:uiPriority="46"/>
+    <w:lsdException w:name="Grid Table 2 Accent 2" w:uiPriority="47"/>
+    <w:lsdException w:name="Grid Table 3 Accent 2" w:uiPriority="48"/>
+    <w:lsdException w:name="Grid Table 4 Accent 2" w:uiPriority="49"/>
+    <w:lsdException w:name="Grid Table 5 Dark Accent 2" w:uiPriority="50"/>
+    <w:lsdException w:name="Grid Table 6 Colorful Accent 2" w:uiPriority="51"/>
+    <w:lsdException w:name="Grid Table 7 Colorful Accent 2" w:uiPriority="52"/>
+    <w:lsdException w:name="Grid Table 1 Light Accent 3" w:uiPriority="46"/>
+    <w:lsdException w:name="Grid Table 2 Accent 3" w:uiPriority="47"/>
+    <w:lsdException w:name="Grid Table 3 Accent 3" w:uiPriority="48"/>
+    <w:lsdException w:name="Grid Table 4 Accent 3" w:uiPriority="49"/>
+    <w:lsdException w:name="Grid Table 5 Dark Accent 3" w:uiPriority="50"/>
+    <w:lsdException w:name="Grid Table 6 Colorful Accent 3" w:uiPriority="51"/>
+    <w:lsdException w:name="Grid Table 7 Colorful Accent 3" w:uiPriority="52"/>
+    <w:lsdException w:name="Grid Table 1 Light Accent 4" w:uiPriority="46"/>
+    <w:lsdException w:name="Grid Table 2 Accent 4" w:uiPriority="47"/>
+    <w:lsdException w:name="Grid Table 3 Accent 4" w:uiPriority="48"/>
+    <w:lsdException w:name="Grid Table 4 Accent 4" w:uiPriority="49"/>
+    <w:lsdException w:name="Grid Table 5 Dark Accent 4" w:uiPriority="50"/>
+    <w:lsdException w:name="Grid Table 6 Colorful Accent 4" w:uiPriority="51"/>
+    <w:lsdException w:name="Grid Table 7 Colorful Accent 4" w:uiPriority="52"/>
+    <w:lsdException w:name="Grid Table 1 Light Accent 5" w:uiPriority="46"/>
+    <w:lsdException w:name="Grid Table 2 Accent 5" w:uiPriority="47"/>
+    <w:lsdException w:name="Grid Table 3 Accent 5" w:uiPriority="48"/>
+    <w:lsdException w:name="Grid Table 4 Accent 5" w:uiPriority="49"/>
+    <w:lsdException w:name="Grid Table 5 Dark Accent 5" w:uiPriority="50"/>
+    <w:lsdException w:name="Grid Table 6 Colorful Accent 5" w:uiPriority="51"/>
+    <w:lsdException w:name="Grid Table 7 Colorful Accent 5" w:uiPriority="52"/>
+    <w:lsdException w:name="Grid Table 1 Light Accent 6" w:uiPriority="46"/>
+    <w:lsdException w:name="Grid Table 2 Accent 6" w:uiPriority="47"/>
+    <w:lsdException w:name="Grid Table 3 Accent 6" w:uiPriority="48"/>
+    <w:lsdException w:name="Grid Table 4 Accent 6" w:uiPriority="49"/>
+    <w:lsdException w:name="Grid Table 5 Dark Accent 6" w:uiPriority="50"/>
+    <w:lsdException w:name="Grid Table 6 Colorful Accent 6" w:uiPriority="51"/>
+    <w:lsdException w:name="Grid Table 7 Colorful Accent 6" w:uiPriority="52"/>
+    <w:lsdException w:name="List Table 1 Light" w:uiPriority="46"/>
+    <w:lsdException w:name="List Table 2" w:uiPriority="47"/>
+    <w:lsdException w:name="List Table 3" w:uiPriority="48"/>
+    <w:lsdException w:name="List Table 4" w:uiPriority="49"/>
+    <w:lsdException w:name="List Table 5 Dark" w:uiPriority="50"/>
+    <w:lsdException w:name="List Table 6 Colorful" w:uiPriority="51"/>
+    <w:lsdException w:name="List Table 7 Colorful" w:uiPriority="52"/>
+    <w:lsdException w:name="List Table 1 Light Accent 1" w:uiPriority="46"/>
+    <w:lsdException w:name="List Table 2 Accent 1" w:uiPriority="47"/>
+    <w:lsdException w:name="List Table 3 Accent 1" w:uiPriority="48"/>
+    <w:lsdException w:name="List Table 4 Accent 1" w:uiPriority="49"/>
+    <w:lsdException w:name="List Table 5 Dark Accent 1" w:uiPriority="50"/>
+    <w:lsdException w:name="List Table 6 Colorful Accent 1" w:uiPriority="51"/>
+    <w:lsdException w:name="List Table 7 Colorful Accent 1" w:uiPriority="52"/>
+    <w:lsdException w:name="List Table 1 Light Accent 2" w:uiPriority="46"/>
+    <w:lsdException w:name="List Table 2 Accent 2" w:uiPriority="47"/>
+    <w:lsdException w:name="List Table 3 Accent 2" w:uiPriority="48"/>
+    <w:lsdException w:name="List Table 4 Accent 2" w:uiPriority="49"/>
+    <w:lsdException w:name="List Table 5 Dark Accent 2" w:uiPriority="50"/>
+    <w:lsdException w:name="List Table 6 Colorful Accent 2" w:uiPriority="51"/>
+    <w:lsdException w:name="List Table 7 Colorful Accent 2" w:uiPriority="52"/>
+    <w:lsdException w:name="List Table 1 Light Accent 3" w:uiPriority="46"/>
+    <w:lsdException w:name="List Table 2 Accent 3" w:uiPriority="47"/>
+    <w:lsdException w:name="List Table 3 Accent 3" w:uiPriority="48"/>
+    <w:lsdException w:name="List Table 4 Accent 3" w:uiPriority="49"/>
+    <w:lsdException w:name="List Table 5 Dark Accent 3" w:uiPriority="50"/>
+    <w:lsdException w:name="List Table 6 Colorful Accent 3" w:uiPriority="51"/>
+    <w:lsdException w:name="List Table 7 Colorful Accent 3" w:uiPriority="52"/>
+    <w:lsdException w:name="List Table 1 Light Accent 4" w:uiPriority="46"/>
+    <w:lsdException w:name="List Table 2 Accent 4" w:uiPriority="47"/>
+    <w:lsdException w:name="List Table 3 Accent 4" w:uiPriority="48"/>
+    <w:lsdException w:name="List Table 4 Accent 4" w:uiPriority="49"/>
+    <w:lsdException w:name="List Table 5 Dark Accent 4" w:uiPriority="50"/>
+    <w:lsdException w:name="List Table 6 Colorful Accent 4" w:uiPriority="51"/>
+    <w:lsdException w:name="List Table 7 Colorful Accent 4" w:uiPriority="52"/>
+    <w:lsdException w:name="List Table 1 Light Accent 5" w:uiPriority="46"/>
+    <w:lsdException w:name="List Table 2 Accent 5" w:uiPriority="47"/>
+    <w:lsdException w:name="List Table 3 Accent 5" w:uiPriority="48"/>
+    <w:lsdException w:name="List Table 4 Accent 5" w:uiPriority="49"/>
+    <w:lsdException w:name="List Table 5 Dark Accent 5" w:uiPriority="50"/>
+    <w:lsdException w:name="List Table 6 Colorful Accent 5" w:uiPriority="51"/>
+    <w:lsdException w:name="List Table 7 Colorful Accent 5" w:uiPriority="52"/>
+    <w:lsdException w:name="List Table 1 Light Accent 6" w:uiPriority="46"/>
+    <w:lsdException w:name="List Table 2 Accent 6" w:uiPriority="47"/>
+    <w:lsdException w:name="List Table 3 Accent 6" w:uiPriority="48"/>
+    <w:lsdException w:name="List Table 4 Accent 6" w:uiPriority="49"/>
+    <w:lsdException w:name="List Table 5 Dark Accent 6" w:uiPriority="50"/>
+    <w:lsdException w:name="List Table 6 Colorful Accent 6" w:uiPriority="51"/>
+    <w:lsdException w:name="List Table 7 Colorful Accent 6" w:uiPriority="52"/>
   </w:latentStyles>
   <w:style w:type="paragraph" w:default="1" w:styleId="Normal">
     <w:name w:val="Normal"/>
@@ -2405,7 +2297,7 @@
 </file>
 
 <file path=word/glossary/document.xml><?xml version="1.0" encoding="utf-8"?>
-<w:glossaryDocument xmlns:wpc="http://schemas.microsoft.com/office/word/2010/wordprocessingCanvas" xmlns:mo="http://schemas.microsoft.com/office/mac/office/2008/main" xmlns:mc="http://schemas.openxmlformats.org/markup-compatibility/2006" xmlns:mv="urn:schemas-microsoft-com:mac:vml" xmlns:o="urn:schemas-microsoft-com:office:office" xmlns:r="http://schemas.openxmlformats.org/officeDocument/2006/relationships" xmlns:m="http://schemas.openxmlformats.org/officeDocument/2006/math" xmlns:v="urn:schemas-microsoft-com:vml" xmlns:wp14="http://schemas.microsoft.com/office/word/2010/wordprocessingDrawing" xmlns:wp="http://schemas.openxmlformats.org/drawingml/2006/wordprocessingDrawing" xmlns:w10="urn:schemas-microsoft-com:office:word" xmlns:w="http://schemas.openxmlformats.org/wordprocessingml/2006/main" xmlns:w14="http://schemas.microsoft.com/office/word/2010/wordml" xmlns:wpg="http://schemas.microsoft.com/office/word/2010/wordprocessingGroup" xmlns:wpi="http://schemas.microsoft.com/office/word/2010/wordprocessingInk" xmlns:wne="http://schemas.microsoft.com/office/word/2006/wordml" xmlns:wps="http://schemas.microsoft.com/office/word/2010/wordprocessingShape" mc:Ignorable="w14 wp14">
+<w:glossaryDocument xmlns:wpc="http://schemas.microsoft.com/office/word/2010/wordprocessingCanvas" xmlns:cx="http://schemas.microsoft.com/office/drawing/2014/chartex" xmlns:cx1="http://schemas.microsoft.com/office/drawing/2015/9/8/chartex" xmlns:mc="http://schemas.openxmlformats.org/markup-compatibility/2006" xmlns:o="urn:schemas-microsoft-com:office:office" xmlns:r="http://schemas.openxmlformats.org/officeDocument/2006/relationships" xmlns:m="http://schemas.openxmlformats.org/officeDocument/2006/math" xmlns:v="urn:schemas-microsoft-com:vml" xmlns:wp14="http://schemas.microsoft.com/office/word/2010/wordprocessingDrawing" xmlns:wp="http://schemas.openxmlformats.org/drawingml/2006/wordprocessingDrawing" xmlns:w10="urn:schemas-microsoft-com:office:word" xmlns:w="http://schemas.openxmlformats.org/wordprocessingml/2006/main" xmlns:w14="http://schemas.microsoft.com/office/word/2010/wordml" xmlns:w15="http://schemas.microsoft.com/office/word/2012/wordml" xmlns:w16se="http://schemas.microsoft.com/office/word/2015/wordml/symex" xmlns:wpg="http://schemas.microsoft.com/office/word/2010/wordprocessingGroup" xmlns:wpi="http://schemas.microsoft.com/office/word/2010/wordprocessingInk" xmlns:wne="http://schemas.microsoft.com/office/word/2006/wordml" xmlns:wps="http://schemas.microsoft.com/office/word/2010/wordprocessingShape" mc:Ignorable="w14 w15 w16se wp14">
   <w:docParts>
     <w:docPart>
       <w:docPartPr>
@@ -2490,16 +2382,30 @@
 </file>
 
 <file path=word/glossary/fontTable.xml><?xml version="1.0" encoding="utf-8"?>
-<w:fonts xmlns:mc="http://schemas.openxmlformats.org/markup-compatibility/2006" xmlns:r="http://schemas.openxmlformats.org/officeDocument/2006/relationships" xmlns:w="http://schemas.openxmlformats.org/wordprocessingml/2006/main" xmlns:w14="http://schemas.microsoft.com/office/word/2010/wordml" mc:Ignorable="w14">
+<w:fonts xmlns:mc="http://schemas.openxmlformats.org/markup-compatibility/2006" xmlns:r="http://schemas.openxmlformats.org/officeDocument/2006/relationships" xmlns:w="http://schemas.openxmlformats.org/wordprocessingml/2006/main" xmlns:w14="http://schemas.microsoft.com/office/word/2010/wordml" xmlns:w15="http://schemas.microsoft.com/office/word/2012/wordml" xmlns:w16se="http://schemas.microsoft.com/office/word/2015/wordml/symex" mc:Ignorable="w14 w15 w16se">
   <w:font w:name="Times New Roman">
     <w:panose1 w:val="02020603050405020304"/>
     <w:charset w:val="00"/>
-    <w:family w:val="auto"/>
+    <w:family w:val="roman"/>
     <w:pitch w:val="variable"/>
-    <w:sig w:usb0="E0002AFF" w:usb1="C0007841" w:usb2="00000009" w:usb3="00000000" w:csb0="000001FF" w:csb1="00000000"/>
+    <w:sig w:usb0="E0002EFF" w:usb1="C000785B" w:usb2="00000009" w:usb3="00000000" w:csb0="000001FF" w:csb1="00000000"/>
   </w:font>
   <w:font w:name="Symbol">
-    <w:panose1 w:val="00000000000000000000"/>
+    <w:panose1 w:val="05050102010706020507"/>
+    <w:charset w:val="02"/>
+    <w:family w:val="roman"/>
+    <w:pitch w:val="variable"/>
+    <w:sig w:usb0="00000000" w:usb1="10000000" w:usb2="00000000" w:usb3="00000000" w:csb0="80000000" w:csb1="00000000"/>
+  </w:font>
+  <w:font w:name="Courier New">
+    <w:panose1 w:val="02070309020205020404"/>
+    <w:charset w:val="00"/>
+    <w:family w:val="modern"/>
+    <w:pitch w:val="fixed"/>
+    <w:sig w:usb0="E0002EFF" w:usb1="C0007843" w:usb2="00000009" w:usb3="00000000" w:csb0="000001FF" w:csb1="00000000"/>
+  </w:font>
+  <w:font w:name="Wingdings">
+    <w:panose1 w:val="05000000000000000000"/>
     <w:charset w:val="02"/>
     <w:family w:val="auto"/>
     <w:pitch w:val="variable"/>
@@ -2508,9 +2414,9 @@
   <w:font w:name="Arial">
     <w:panose1 w:val="020B0604020202020204"/>
     <w:charset w:val="00"/>
-    <w:family w:val="auto"/>
+    <w:family w:val="swiss"/>
     <w:pitch w:val="variable"/>
-    <w:sig w:usb0="E0002AFF" w:usb1="C0007843" w:usb2="00000009" w:usb3="00000000" w:csb0="000001FF" w:csb1="00000000"/>
+    <w:sig w:usb0="E0002EFF" w:usb1="C0007843" w:usb2="00000009" w:usb3="00000000" w:csb0="000001FF" w:csb1="00000000"/>
   </w:font>
   <w:font w:name="Tahoma">
     <w:panose1 w:val="020B0604030504040204"/>
@@ -2519,32 +2425,14 @@
     <w:pitch w:val="variable"/>
     <w:sig w:usb0="E1002AFF" w:usb1="C000605B" w:usb2="00000029" w:usb3="00000000" w:csb0="000101FF" w:csb1="00000000"/>
   </w:font>
-  <w:font w:name="ＭＳ Ｐゴシック">
-    <w:charset w:val="4E"/>
-    <w:family w:val="auto"/>
+  <w:font w:name="MS PGothic">
+    <w:panose1 w:val="020B0600070205080204"/>
+    <w:charset w:val="80"/>
+    <w:family w:val="swiss"/>
     <w:pitch w:val="variable"/>
-    <w:sig w:usb0="E00002FF" w:usb1="6AC7FDFB" w:usb2="00000012" w:usb3="00000000" w:csb0="0002009F" w:csb1="00000000"/>
+    <w:sig w:usb0="E00002FF" w:usb1="6AC7FDFB" w:usb2="08000012" w:usb3="00000000" w:csb0="0002009F" w:csb1="00000000"/>
   </w:font>
   <w:font w:name="ＭＳ Ｐ明朝">
-    <w:charset w:val="4E"/>
-    <w:family w:val="auto"/>
-    <w:pitch w:val="variable"/>
-    <w:sig w:usb0="E00002FF" w:usb1="6AC7FDFB" w:usb2="00000012" w:usb3="00000000" w:csb0="0002009F" w:csb1="00000000"/>
-  </w:font>
-  <w:font w:name="Cambria">
-    <w:panose1 w:val="02040503050406030204"/>
-    <w:charset w:val="00"/>
-    <w:family w:val="auto"/>
-    <w:pitch w:val="variable"/>
-    <w:sig w:usb0="E00002FF" w:usb1="400004FF" w:usb2="00000000" w:usb3="00000000" w:csb0="0000019F" w:csb1="00000000"/>
-  </w:font>
-  <w:font w:name="ＭＳ 明朝">
-    <w:charset w:val="4E"/>
-    <w:family w:val="auto"/>
-    <w:pitch w:val="variable"/>
-    <w:sig w:usb0="E00002FF" w:usb1="6AC7FDFB" w:usb2="00000012" w:usb3="00000000" w:csb0="0002009F" w:csb1="00000000"/>
-  </w:font>
-  <w:font w:name="ＭＳ ゴシック">
     <w:charset w:val="4E"/>
     <w:family w:val="auto"/>
     <w:pitch w:val="variable"/>
@@ -2553,15 +2441,38 @@
   <w:font w:name="Calibri">
     <w:panose1 w:val="020F0502020204030204"/>
     <w:charset w:val="00"/>
-    <w:family w:val="auto"/>
+    <w:family w:val="swiss"/>
     <w:pitch w:val="variable"/>
-    <w:sig w:usb0="E10002FF" w:usb1="4000ACFF" w:usb2="00000009" w:usb3="00000000" w:csb0="0000019F" w:csb1="00000000"/>
+    <w:sig w:usb0="E0002AFF" w:usb1="C000247B" w:usb2="00000009" w:usb3="00000000" w:csb0="000001FF" w:csb1="00000000"/>
+  </w:font>
+  <w:font w:name="Yu Mincho">
+    <w:altName w:val="游明朝"/>
+    <w:panose1 w:val="00000000000000000000"/>
+    <w:charset w:val="80"/>
+    <w:family w:val="roman"/>
+    <w:notTrueType/>
+    <w:pitch w:val="default"/>
+  </w:font>
+  <w:font w:name="Yu Gothic Light">
+    <w:altName w:val="游ゴシック Light"/>
+    <w:panose1 w:val="020B0300000000000000"/>
+    <w:charset w:val="80"/>
+    <w:family w:val="swiss"/>
+    <w:pitch w:val="variable"/>
+    <w:sig w:usb0="E00002FF" w:usb1="2AC7FDFF" w:usb2="00000016" w:usb3="00000000" w:csb0="0002009F" w:csb1="00000000"/>
+  </w:font>
+  <w:font w:name="Calibri Light">
+    <w:panose1 w:val="020F0302020204030204"/>
+    <w:charset w:val="00"/>
+    <w:family w:val="swiss"/>
+    <w:pitch w:val="variable"/>
+    <w:sig w:usb0="E0002AFF" w:usb1="C000247B" w:usb2="00000009" w:usb3="00000000" w:csb0="000001FF" w:csb1="00000000"/>
   </w:font>
 </w:fonts>
 </file>
 
 <file path=word/glossary/settings.xml><?xml version="1.0" encoding="utf-8"?>
-<w:settings xmlns:mc="http://schemas.openxmlformats.org/markup-compatibility/2006" xmlns:o="urn:schemas-microsoft-com:office:office" xmlns:r="http://schemas.openxmlformats.org/officeDocument/2006/relationships" xmlns:m="http://schemas.openxmlformats.org/officeDocument/2006/math" xmlns:v="urn:schemas-microsoft-com:vml" xmlns:w10="urn:schemas-microsoft-com:office:word" xmlns:w="http://schemas.openxmlformats.org/wordprocessingml/2006/main" xmlns:w14="http://schemas.microsoft.com/office/word/2010/wordml" xmlns:sl="http://schemas.openxmlformats.org/schemaLibrary/2006/main" mc:Ignorable="w14">
+<w:settings xmlns:mc="http://schemas.openxmlformats.org/markup-compatibility/2006" xmlns:o="urn:schemas-microsoft-com:office:office" xmlns:r="http://schemas.openxmlformats.org/officeDocument/2006/relationships" xmlns:m="http://schemas.openxmlformats.org/officeDocument/2006/math" xmlns:v="urn:schemas-microsoft-com:vml" xmlns:w10="urn:schemas-microsoft-com:office:word" xmlns:w="http://schemas.openxmlformats.org/wordprocessingml/2006/main" xmlns:w14="http://schemas.microsoft.com/office/word/2010/wordml" xmlns:w15="http://schemas.microsoft.com/office/word/2012/wordml" xmlns:w16se="http://schemas.microsoft.com/office/word/2015/wordml/symex" xmlns:sl="http://schemas.openxmlformats.org/schemaLibrary/2006/main" mc:Ignorable="w14 w15 w16se">
   <w:view w:val="normal"/>
   <w:defaultTabStop w:val="720"/>
   <w:characterSpacingControl w:val="doNotCompress"/>
@@ -2572,6 +2483,11 @@
     <w:compatSetting w:name="enableOpenTypeFeatures" w:uri="http://schemas.microsoft.com/office/word" w:val="1"/>
     <w:compatSetting w:name="doNotFlipMirrorIndents" w:uri="http://schemas.microsoft.com/office/word" w:val="1"/>
   </w:compat>
+  <w:rsids>
+    <w:rsidRoot w:val="00CE199E"/>
+    <w:rsid w:val="000029F7"/>
+    <w:rsid w:val="00CE199E"/>
+  </w:rsids>
   <m:mathPr>
     <m:mathFont m:val="Cambria Math"/>
     <m:brkBin m:val="before"/>
@@ -2595,7 +2511,7 @@
 </file>
 
 <file path=word/glossary/styles.xml><?xml version="1.0" encoding="utf-8"?>
-<w:styles xmlns:mc="http://schemas.openxmlformats.org/markup-compatibility/2006" xmlns:r="http://schemas.openxmlformats.org/officeDocument/2006/relationships" xmlns:w="http://schemas.openxmlformats.org/wordprocessingml/2006/main" xmlns:w14="http://schemas.microsoft.com/office/word/2010/wordml" mc:Ignorable="w14">
+<w:styles xmlns:mc="http://schemas.openxmlformats.org/markup-compatibility/2006" xmlns:r="http://schemas.openxmlformats.org/officeDocument/2006/relationships" xmlns:w="http://schemas.openxmlformats.org/wordprocessingml/2006/main" xmlns:w14="http://schemas.microsoft.com/office/word/2010/wordml" xmlns:w15="http://schemas.microsoft.com/office/word/2012/wordml" xmlns:w16se="http://schemas.microsoft.com/office/word/2015/wordml/symex" mc:Ignorable="w14 w15 w16se">
   <w:docDefaults>
     <w:rPrDefault>
       <w:rPr>
@@ -2607,366 +2523,369 @@
     </w:rPrDefault>
     <w:pPrDefault/>
   </w:docDefaults>
-  <w:latentStyles w:defLockedState="0" w:defUIPriority="99" w:defSemiHidden="1" w:defUnhideWhenUsed="1" w:defQFormat="0" w:count="276">
-    <w:lsdException w:name="Normal" w:semiHidden="0" w:uiPriority="0" w:unhideWhenUsed="0" w:qFormat="1"/>
-    <w:lsdException w:name="heading 1" w:semiHidden="0" w:uiPriority="9" w:unhideWhenUsed="0" w:qFormat="1"/>
-    <w:lsdException w:name="heading 2" w:uiPriority="9" w:qFormat="1"/>
-    <w:lsdException w:name="heading 3" w:uiPriority="9" w:qFormat="1"/>
-    <w:lsdException w:name="heading 4" w:uiPriority="9" w:qFormat="1"/>
-    <w:lsdException w:name="heading 5" w:uiPriority="9" w:qFormat="1"/>
-    <w:lsdException w:name="heading 6" w:uiPriority="9" w:qFormat="1"/>
-    <w:lsdException w:name="heading 7" w:uiPriority="9" w:qFormat="1"/>
-    <w:lsdException w:name="heading 8" w:uiPriority="9" w:qFormat="1"/>
-    <w:lsdException w:name="heading 9" w:uiPriority="9" w:qFormat="1"/>
-    <w:lsdException w:name="toc 1" w:uiPriority="39"/>
-    <w:lsdException w:name="toc 2" w:uiPriority="39"/>
-    <w:lsdException w:name="toc 3" w:uiPriority="39"/>
-    <w:lsdException w:name="toc 4" w:uiPriority="39"/>
-    <w:lsdException w:name="toc 5" w:uiPriority="39"/>
-    <w:lsdException w:name="toc 6" w:uiPriority="39"/>
-    <w:lsdException w:name="toc 7" w:uiPriority="39"/>
-    <w:lsdException w:name="toc 8" w:uiPriority="39"/>
-    <w:lsdException w:name="toc 9" w:uiPriority="39"/>
-    <w:lsdException w:name="caption" w:uiPriority="35" w:qFormat="1"/>
-    <w:lsdException w:name="Title" w:semiHidden="0" w:uiPriority="10" w:unhideWhenUsed="0" w:qFormat="1"/>
-    <w:lsdException w:name="Default Paragraph Font" w:uiPriority="1"/>
-    <w:lsdException w:name="Subtitle" w:semiHidden="0" w:uiPriority="11" w:unhideWhenUsed="0" w:qFormat="1"/>
-    <w:lsdException w:name="Strong" w:semiHidden="0" w:uiPriority="22" w:unhideWhenUsed="0" w:qFormat="1"/>
-    <w:lsdException w:name="Emphasis" w:semiHidden="0" w:uiPriority="20" w:unhideWhenUsed="0" w:qFormat="1"/>
-    <w:lsdException w:name="Table Grid" w:semiHidden="0" w:uiPriority="59" w:unhideWhenUsed="0"/>
-    <w:lsdException w:name="Placeholder Text" w:unhideWhenUsed="0"/>
-    <w:lsdException w:name="No Spacing" w:semiHidden="0" w:uiPriority="1" w:unhideWhenUsed="0" w:qFormat="1"/>
-    <w:lsdException w:name="Light Shading" w:semiHidden="0" w:uiPriority="60" w:unhideWhenUsed="0"/>
-    <w:lsdException w:name="Light List" w:semiHidden="0" w:uiPriority="61" w:unhideWhenUsed="0"/>
-    <w:lsdException w:name="Light Grid" w:semiHidden="0" w:uiPriority="62" w:unhideWhenUsed="0"/>
-    <w:lsdException w:name="Medium Shading 1" w:semiHidden="0" w:uiPriority="63" w:unhideWhenUsed="0"/>
-    <w:lsdException w:name="Medium Shading 2" w:semiHidden="0" w:uiPriority="64" w:unhideWhenUsed="0"/>
-    <w:lsdException w:name="Medium List 1" w:semiHidden="0" w:uiPriority="65" w:unhideWhenUsed="0"/>
-    <w:lsdException w:name="Medium List 2" w:semiHidden="0" w:uiPriority="66" w:unhideWhenUsed="0"/>
-    <w:lsdException w:name="Medium Grid 1" w:semiHidden="0" w:uiPriority="67" w:unhideWhenUsed="0"/>
-    <w:lsdException w:name="Medium Grid 2" w:semiHidden="0" w:uiPriority="68" w:unhideWhenUsed="0"/>
-    <w:lsdException w:name="Medium Grid 3" w:semiHidden="0" w:uiPriority="69" w:unhideWhenUsed="0"/>
-    <w:lsdException w:name="Dark List" w:semiHidden="0" w:uiPriority="70" w:unhideWhenUsed="0"/>
-    <w:lsdException w:name="Colorful Shading" w:semiHidden="0" w:uiPriority="71" w:unhideWhenUsed="0"/>
-    <w:lsdException w:name="Colorful List" w:semiHidden="0" w:uiPriority="72" w:unhideWhenUsed="0"/>
-    <w:lsdException w:name="Colorful Grid" w:semiHidden="0" w:uiPriority="73" w:unhideWhenUsed="0"/>
-    <w:lsdException w:name="Light Shading Accent 1" w:semiHidden="0" w:uiPriority="60" w:unhideWhenUsed="0"/>
-    <w:lsdException w:name="Light List Accent 1" w:semiHidden="0" w:uiPriority="61" w:unhideWhenUsed="0"/>
-    <w:lsdException w:name="Light Grid Accent 1" w:semiHidden="0" w:uiPriority="62" w:unhideWhenUsed="0"/>
-    <w:lsdException w:name="Medium Shading 1 Accent 1" w:semiHidden="0" w:uiPriority="63" w:unhideWhenUsed="0"/>
-    <w:lsdException w:name="Medium Shading 2 Accent 1" w:semiHidden="0" w:uiPriority="64" w:unhideWhenUsed="0"/>
-    <w:lsdException w:name="Medium List 1 Accent 1" w:semiHidden="0" w:uiPriority="65" w:unhideWhenUsed="0"/>
-    <w:lsdException w:name="Revision" w:unhideWhenUsed="0"/>
-    <w:lsdException w:name="List Paragraph" w:semiHidden="0" w:uiPriority="34" w:unhideWhenUsed="0" w:qFormat="1"/>
-    <w:lsdException w:name="Quote" w:semiHidden="0" w:uiPriority="29" w:unhideWhenUsed="0" w:qFormat="1"/>
-    <w:lsdException w:name="Intense Quote" w:semiHidden="0" w:uiPriority="30" w:unhideWhenUsed="0" w:qFormat="1"/>
-    <w:lsdException w:name="Medium List 2 Accent 1" w:semiHidden="0" w:uiPriority="66" w:unhideWhenUsed="0"/>
-    <w:lsdException w:name="Medium Grid 1 Accent 1" w:semiHidden="0" w:uiPriority="67" w:unhideWhenUsed="0"/>
-    <w:lsdException w:name="Medium Grid 2 Accent 1" w:semiHidden="0" w:uiPriority="68" w:unhideWhenUsed="0"/>
-    <w:lsdException w:name="Medium Grid 3 Accent 1" w:semiHidden="0" w:uiPriority="69" w:unhideWhenUsed="0"/>
-    <w:lsdException w:name="Dark List Accent 1" w:semiHidden="0" w:uiPriority="70" w:unhideWhenUsed="0"/>
-    <w:lsdException w:name="Colorful Shading Accent 1" w:semiHidden="0" w:uiPriority="71" w:unhideWhenUsed="0"/>
-    <w:lsdException w:name="Colorful List Accent 1" w:semiHidden="0" w:uiPriority="72" w:unhideWhenUsed="0"/>
-    <w:lsdException w:name="Colorful Grid Accent 1" w:semiHidden="0" w:uiPriority="73" w:unhideWhenUsed="0"/>
-    <w:lsdException w:name="Light Shading Accent 2" w:semiHidden="0" w:uiPriority="60" w:unhideWhenUsed="0"/>
-    <w:lsdException w:name="Light List Accent 2" w:semiHidden="0" w:uiPriority="61" w:unhideWhenUsed="0"/>
-    <w:lsdException w:name="Light Grid Accent 2" w:semiHidden="0" w:uiPriority="62" w:unhideWhenUsed="0"/>
-    <w:lsdException w:name="Medium Shading 1 Accent 2" w:semiHidden="0" w:uiPriority="63" w:unhideWhenUsed="0"/>
-    <w:lsdException w:name="Medium Shading 2 Accent 2" w:semiHidden="0" w:uiPriority="64" w:unhideWhenUsed="0"/>
-    <w:lsdException w:name="Medium List 1 Accent 2" w:semiHidden="0" w:uiPriority="65" w:unhideWhenUsed="0"/>
-    <w:lsdException w:name="Medium List 2 Accent 2" w:semiHidden="0" w:uiPriority="66" w:unhideWhenUsed="0"/>
-    <w:lsdException w:name="Medium Grid 1 Accent 2" w:semiHidden="0" w:uiPriority="67" w:unhideWhenUsed="0"/>
-    <w:lsdException w:name="Medium Grid 2 Accent 2" w:semiHidden="0" w:uiPriority="68" w:unhideWhenUsed="0"/>
-    <w:lsdException w:name="Medium Grid 3 Accent 2" w:semiHidden="0" w:uiPriority="69" w:unhideWhenUsed="0"/>
-    <w:lsdException w:name="Dark List Accent 2" w:semiHidden="0" w:uiPriority="70" w:unhideWhenUsed="0"/>
-    <w:lsdException w:name="Colorful Shading Accent 2" w:semiHidden="0" w:uiPriority="71" w:unhideWhenUsed="0"/>
-    <w:lsdException w:name="Colorful List Accent 2" w:semiHidden="0" w:uiPriority="72" w:unhideWhenUsed="0"/>
-    <w:lsdException w:name="Colorful Grid Accent 2" w:semiHidden="0" w:uiPriority="73" w:unhideWhenUsed="0"/>
-    <w:lsdException w:name="Light Shading Accent 3" w:semiHidden="0" w:uiPriority="60" w:unhideWhenUsed="0"/>
-    <w:lsdException w:name="Light List Accent 3" w:semiHidden="0" w:uiPriority="61" w:unhideWhenUsed="0"/>
-    <w:lsdException w:name="Light Grid Accent 3" w:semiHidden="0" w:uiPriority="62" w:unhideWhenUsed="0"/>
-    <w:lsdException w:name="Medium Shading 1 Accent 3" w:semiHidden="0" w:uiPriority="63" w:unhideWhenUsed="0"/>
-    <w:lsdException w:name="Medium Shading 2 Accent 3" w:semiHidden="0" w:uiPriority="64" w:unhideWhenUsed="0"/>
-    <w:lsdException w:name="Medium List 1 Accent 3" w:semiHidden="0" w:uiPriority="65" w:unhideWhenUsed="0"/>
-    <w:lsdException w:name="Medium List 2 Accent 3" w:semiHidden="0" w:uiPriority="66" w:unhideWhenUsed="0"/>
-    <w:lsdException w:name="Medium Grid 1 Accent 3" w:semiHidden="0" w:uiPriority="67" w:unhideWhenUsed="0"/>
-    <w:lsdException w:name="Medium Grid 2 Accent 3" w:semiHidden="0" w:uiPriority="68" w:unhideWhenUsed="0"/>
-    <w:lsdException w:name="Medium Grid 3 Accent 3" w:semiHidden="0" w:uiPriority="69" w:unhideWhenUsed="0"/>
-    <w:lsdException w:name="Dark List Accent 3" w:semiHidden="0" w:uiPriority="70" w:unhideWhenUsed="0"/>
-    <w:lsdException w:name="Colorful Shading Accent 3" w:semiHidden="0" w:uiPriority="71" w:unhideWhenUsed="0"/>
-    <w:lsdException w:name="Colorful List Accent 3" w:semiHidden="0" w:uiPriority="72" w:unhideWhenUsed="0"/>
-    <w:lsdException w:name="Colorful Grid Accent 3" w:semiHidden="0" w:uiPriority="73" w:unhideWhenUsed="0"/>
-    <w:lsdException w:name="Light Shading Accent 4" w:semiHidden="0" w:uiPriority="60" w:unhideWhenUsed="0"/>
-    <w:lsdException w:name="Light List Accent 4" w:semiHidden="0" w:uiPriority="61" w:unhideWhenUsed="0"/>
-    <w:lsdException w:name="Light Grid Accent 4" w:semiHidden="0" w:uiPriority="62" w:unhideWhenUsed="0"/>
-    <w:lsdException w:name="Medium Shading 1 Accent 4" w:semiHidden="0" w:uiPriority="63" w:unhideWhenUsed="0"/>
-    <w:lsdException w:name="Medium Shading 2 Accent 4" w:semiHidden="0" w:uiPriority="64" w:unhideWhenUsed="0"/>
-    <w:lsdException w:name="Medium List 1 Accent 4" w:semiHidden="0" w:uiPriority="65" w:unhideWhenUsed="0"/>
-    <w:lsdException w:name="Medium List 2 Accent 4" w:semiHidden="0" w:uiPriority="66" w:unhideWhenUsed="0"/>
-    <w:lsdException w:name="Medium Grid 1 Accent 4" w:semiHidden="0" w:uiPriority="67" w:unhideWhenUsed="0"/>
-    <w:lsdException w:name="Medium Grid 2 Accent 4" w:semiHidden="0" w:uiPriority="68" w:unhideWhenUsed="0"/>
-    <w:lsdException w:name="Medium Grid 3 Accent 4" w:semiHidden="0" w:uiPriority="69" w:unhideWhenUsed="0"/>
-    <w:lsdException w:name="Dark List Accent 4" w:semiHidden="0" w:uiPriority="70" w:unhideWhenUsed="0"/>
-    <w:lsdException w:name="Colorful Shading Accent 4" w:semiHidden="0" w:uiPriority="71" w:unhideWhenUsed="0"/>
-    <w:lsdException w:name="Colorful List Accent 4" w:semiHidden="0" w:uiPriority="72" w:unhideWhenUsed="0"/>
-    <w:lsdException w:name="Colorful Grid Accent 4" w:semiHidden="0" w:uiPriority="73" w:unhideWhenUsed="0"/>
-    <w:lsdException w:name="Light Shading Accent 5" w:semiHidden="0" w:uiPriority="60" w:unhideWhenUsed="0"/>
-    <w:lsdException w:name="Light List Accent 5" w:semiHidden="0" w:uiPriority="61" w:unhideWhenUsed="0"/>
-    <w:lsdException w:name="Light Grid Accent 5" w:semiHidden="0" w:uiPriority="62" w:unhideWhenUsed="0"/>
-    <w:lsdException w:name="Medium Shading 1 Accent 5" w:semiHidden="0" w:uiPriority="63" w:unhideWhenUsed="0"/>
-    <w:lsdException w:name="Medium Shading 2 Accent 5" w:semiHidden="0" w:uiPriority="64" w:unhideWhenUsed="0"/>
-    <w:lsdException w:name="Medium List 1 Accent 5" w:semiHidden="0" w:uiPriority="65" w:unhideWhenUsed="0"/>
-    <w:lsdException w:name="Medium List 2 Accent 5" w:semiHidden="0" w:uiPriority="66" w:unhideWhenUsed="0"/>
-    <w:lsdException w:name="Medium Grid 1 Accent 5" w:semiHidden="0" w:uiPriority="67" w:unhideWhenUsed="0"/>
-    <w:lsdException w:name="Medium Grid 2 Accent 5" w:semiHidden="0" w:uiPriority="68" w:unhideWhenUsed="0"/>
-    <w:lsdException w:name="Medium Grid 3 Accent 5" w:semiHidden="0" w:uiPriority="69" w:unhideWhenUsed="0"/>
-    <w:lsdException w:name="Dark List Accent 5" w:semiHidden="0" w:uiPriority="70" w:unhideWhenUsed="0"/>
-    <w:lsdException w:name="Colorful Shading Accent 5" w:semiHidden="0" w:uiPriority="71" w:unhideWhenUsed="0"/>
-    <w:lsdException w:name="Colorful List Accent 5" w:semiHidden="0" w:uiPriority="72" w:unhideWhenUsed="0"/>
-    <w:lsdException w:name="Colorful Grid Accent 5" w:semiHidden="0" w:uiPriority="73" w:unhideWhenUsed="0"/>
-    <w:lsdException w:name="Light Shading Accent 6" w:semiHidden="0" w:uiPriority="60" w:unhideWhenUsed="0"/>
-    <w:lsdException w:name="Light List Accent 6" w:semiHidden="0" w:uiPriority="61" w:unhideWhenUsed="0"/>
-    <w:lsdException w:name="Light Grid Accent 6" w:semiHidden="0" w:uiPriority="62" w:unhideWhenUsed="0"/>
-    <w:lsdException w:name="Medium Shading 1 Accent 6" w:semiHidden="0" w:uiPriority="63" w:unhideWhenUsed="0"/>
-    <w:lsdException w:name="Medium Shading 2 Accent 6" w:semiHidden="0" w:uiPriority="64" w:unhideWhenUsed="0"/>
-    <w:lsdException w:name="Medium List 1 Accent 6" w:semiHidden="0" w:uiPriority="65" w:unhideWhenUsed="0"/>
-    <w:lsdException w:name="Medium List 2 Accent 6" w:semiHidden="0" w:uiPriority="66" w:unhideWhenUsed="0"/>
-    <w:lsdException w:name="Medium Grid 1 Accent 6" w:semiHidden="0" w:uiPriority="67" w:unhideWhenUsed="0"/>
-    <w:lsdException w:name="Medium Grid 2 Accent 6" w:semiHidden="0" w:uiPriority="68" w:unhideWhenUsed="0"/>
-    <w:lsdException w:name="Medium Grid 3 Accent 6" w:semiHidden="0" w:uiPriority="69" w:unhideWhenUsed="0"/>
-    <w:lsdException w:name="Dark List Accent 6" w:semiHidden="0" w:uiPriority="70" w:unhideWhenUsed="0"/>
-    <w:lsdException w:name="Colorful Shading Accent 6" w:semiHidden="0" w:uiPriority="71" w:unhideWhenUsed="0"/>
-    <w:lsdException w:name="Colorful List Accent 6" w:semiHidden="0" w:uiPriority="72" w:unhideWhenUsed="0"/>
-    <w:lsdException w:name="Colorful Grid Accent 6" w:semiHidden="0" w:uiPriority="73" w:unhideWhenUsed="0"/>
-    <w:lsdException w:name="Subtle Emphasis" w:semiHidden="0" w:uiPriority="19" w:unhideWhenUsed="0" w:qFormat="1"/>
-    <w:lsdException w:name="Intense Emphasis" w:semiHidden="0" w:uiPriority="21" w:unhideWhenUsed="0" w:qFormat="1"/>
-    <w:lsdException w:name="Subtle Reference" w:semiHidden="0" w:uiPriority="31" w:unhideWhenUsed="0" w:qFormat="1"/>
-    <w:lsdException w:name="Intense Reference" w:semiHidden="0" w:uiPriority="32" w:unhideWhenUsed="0" w:qFormat="1"/>
-    <w:lsdException w:name="Book Title" w:semiHidden="0" w:uiPriority="33" w:unhideWhenUsed="0" w:qFormat="1"/>
-    <w:lsdException w:name="Bibliography" w:uiPriority="37"/>
-    <w:lsdException w:name="TOC Heading" w:uiPriority="39" w:qFormat="1"/>
-  </w:latentStyles>
-  <w:style w:type="paragraph" w:default="1" w:styleId="Normal">
-    <w:name w:val="Normal"/>
-    <w:qFormat/>
-  </w:style>
-  <w:style w:type="character" w:default="1" w:styleId="DefaultParagraphFont">
-    <w:name w:val="Default Paragraph Font"/>
-    <w:uiPriority w:val="1"/>
-    <w:semiHidden/>
-    <w:unhideWhenUsed/>
-  </w:style>
-  <w:style w:type="table" w:default="1" w:styleId="TableNormal">
-    <w:name w:val="Normal Table"/>
-    <w:uiPriority w:val="99"/>
-    <w:semiHidden/>
-    <w:unhideWhenUsed/>
-    <w:tblPr>
-      <w:tblInd w:w="0" w:type="dxa"/>
-      <w:tblCellMar>
-        <w:top w:w="0" w:type="dxa"/>
-        <w:left w:w="108" w:type="dxa"/>
-        <w:bottom w:w="0" w:type="dxa"/>
-        <w:right w:w="108" w:type="dxa"/>
-      </w:tblCellMar>
-    </w:tblPr>
-  </w:style>
-  <w:style w:type="numbering" w:default="1" w:styleId="NoList">
-    <w:name w:val="No List"/>
-    <w:uiPriority w:val="99"/>
-    <w:semiHidden/>
-    <w:unhideWhenUsed/>
-  </w:style>
-  <w:style w:type="paragraph" w:customStyle="1" w:styleId="5DEF94294E07AB49939CB4AB2F8AE31C">
-    <w:name w:val="5DEF94294E07AB49939CB4AB2F8AE31C"/>
-  </w:style>
-  <w:style w:type="paragraph" w:customStyle="1" w:styleId="D3535B4FEEDA6C40B399E97329E69B69">
-    <w:name w:val="D3535B4FEEDA6C40B399E97329E69B69"/>
-  </w:style>
-  <w:style w:type="paragraph" w:customStyle="1" w:styleId="B834FA95C8752B45B812314FA3AF79B0">
-    <w:name w:val="B834FA95C8752B45B812314FA3AF79B0"/>
-  </w:style>
-  <w:style w:type="paragraph" w:customStyle="1" w:styleId="75BEE065BDFDAC4CB631CB179AD120F2">
-    <w:name w:val="75BEE065BDFDAC4CB631CB179AD120F2"/>
-  </w:style>
-  <w:style w:type="paragraph" w:customStyle="1" w:styleId="8638667AD789064A9823865ABF37BAE1">
-    <w:name w:val="8638667AD789064A9823865ABF37BAE1"/>
-  </w:style>
-  <w:style w:type="paragraph" w:customStyle="1" w:styleId="8926601E99EE044BB228ADDD21F14102">
-    <w:name w:val="8926601E99EE044BB228ADDD21F14102"/>
-  </w:style>
-  <w:style w:type="paragraph" w:customStyle="1" w:styleId="2D6C312946B7B54DB8CB45925D622B77">
-    <w:name w:val="2D6C312946B7B54DB8CB45925D622B77"/>
-  </w:style>
-  <w:style w:type="paragraph" w:customStyle="1" w:styleId="4D20F1A65220204EB5C5D16A37D7B604">
-    <w:name w:val="4D20F1A65220204EB5C5D16A37D7B604"/>
-  </w:style>
-  <w:style w:type="paragraph" w:customStyle="1" w:styleId="DEFADDCF5D75E5499D1989D1A387AFA1">
-    <w:name w:val="DEFADDCF5D75E5499D1989D1A387AFA1"/>
-  </w:style>
-  <w:style w:type="paragraph" w:customStyle="1" w:styleId="250D63F318103445ADEF898B65F765B3">
-    <w:name w:val="250D63F318103445ADEF898B65F765B3"/>
-  </w:style>
-  <w:style w:type="paragraph" w:customStyle="1" w:styleId="C6A9B347CA5B8947A00CF991B9B89D59">
-    <w:name w:val="C6A9B347CA5B8947A00CF991B9B89D59"/>
-  </w:style>
-  <w:style w:type="paragraph" w:customStyle="1" w:styleId="CD7A21561E42404DB7588662F6FB37CF">
-    <w:name w:val="CD7A21561E42404DB7588662F6FB37CF"/>
-  </w:style>
-</w:styles>
-</file>
-
-<file path=word/glossary/stylesWithEffects.xml><?xml version="1.0" encoding="utf-8"?>
-<w:styles xmlns:wpc="http://schemas.microsoft.com/office/word/2010/wordprocessingCanvas" xmlns:mo="http://schemas.microsoft.com/office/mac/office/2008/main" xmlns:mc="http://schemas.openxmlformats.org/markup-compatibility/2006" xmlns:mv="urn:schemas-microsoft-com:mac:vml" xmlns:o="urn:schemas-microsoft-com:office:office" xmlns:r="http://schemas.openxmlformats.org/officeDocument/2006/relationships" xmlns:m="http://schemas.openxmlformats.org/officeDocument/2006/math" xmlns:v="urn:schemas-microsoft-com:vml" xmlns:wp14="http://schemas.microsoft.com/office/word/2010/wordprocessingDrawing" xmlns:wp="http://schemas.openxmlformats.org/drawingml/2006/wordprocessingDrawing" xmlns:w10="urn:schemas-microsoft-com:office:word" xmlns:w="http://schemas.openxmlformats.org/wordprocessingml/2006/main" xmlns:w14="http://schemas.microsoft.com/office/word/2010/wordml" xmlns:wpg="http://schemas.microsoft.com/office/word/2010/wordprocessingGroup" xmlns:wpi="http://schemas.microsoft.com/office/word/2010/wordprocessingInk" xmlns:wne="http://schemas.microsoft.com/office/word/2006/wordml" xmlns:wps="http://schemas.microsoft.com/office/word/2010/wordprocessingShape" mc:Ignorable="w14 wp14">
-  <w:docDefaults>
-    <w:rPrDefault>
-      <w:rPr>
-        <w:rFonts w:asciiTheme="minorHAnsi" w:eastAsiaTheme="minorEastAsia" w:hAnsiTheme="minorHAnsi" w:cstheme="minorBidi"/>
-        <w:sz w:val="24"/>
-        <w:szCs w:val="24"/>
-        <w:lang w:val="en-NZ" w:eastAsia="ja-JP" w:bidi="ar-SA"/>
-      </w:rPr>
-    </w:rPrDefault>
-    <w:pPrDefault/>
-  </w:docDefaults>
-  <w:latentStyles w:defLockedState="0" w:defUIPriority="99" w:defSemiHidden="1" w:defUnhideWhenUsed="1" w:defQFormat="0" w:count="276">
-    <w:lsdException w:name="Normal" w:semiHidden="0" w:uiPriority="0" w:unhideWhenUsed="0" w:qFormat="1"/>
-    <w:lsdException w:name="heading 1" w:semiHidden="0" w:uiPriority="9" w:unhideWhenUsed="0" w:qFormat="1"/>
-    <w:lsdException w:name="heading 2" w:uiPriority="9" w:qFormat="1"/>
-    <w:lsdException w:name="heading 3" w:uiPriority="9" w:qFormat="1"/>
-    <w:lsdException w:name="heading 4" w:uiPriority="9" w:qFormat="1"/>
-    <w:lsdException w:name="heading 5" w:uiPriority="9" w:qFormat="1"/>
-    <w:lsdException w:name="heading 6" w:uiPriority="9" w:qFormat="1"/>
-    <w:lsdException w:name="heading 7" w:uiPriority="9" w:qFormat="1"/>
-    <w:lsdException w:name="heading 8" w:uiPriority="9" w:qFormat="1"/>
-    <w:lsdException w:name="heading 9" w:uiPriority="9" w:qFormat="1"/>
-    <w:lsdException w:name="toc 1" w:uiPriority="39"/>
-    <w:lsdException w:name="toc 2" w:uiPriority="39"/>
-    <w:lsdException w:name="toc 3" w:uiPriority="39"/>
-    <w:lsdException w:name="toc 4" w:uiPriority="39"/>
-    <w:lsdException w:name="toc 5" w:uiPriority="39"/>
-    <w:lsdException w:name="toc 6" w:uiPriority="39"/>
-    <w:lsdException w:name="toc 7" w:uiPriority="39"/>
-    <w:lsdException w:name="toc 8" w:uiPriority="39"/>
-    <w:lsdException w:name="toc 9" w:uiPriority="39"/>
-    <w:lsdException w:name="caption" w:uiPriority="35" w:qFormat="1"/>
-    <w:lsdException w:name="Title" w:semiHidden="0" w:uiPriority="10" w:unhideWhenUsed="0" w:qFormat="1"/>
-    <w:lsdException w:name="Default Paragraph Font" w:uiPriority="1"/>
-    <w:lsdException w:name="Subtitle" w:semiHidden="0" w:uiPriority="11" w:unhideWhenUsed="0" w:qFormat="1"/>
-    <w:lsdException w:name="Strong" w:semiHidden="0" w:uiPriority="22" w:unhideWhenUsed="0" w:qFormat="1"/>
-    <w:lsdException w:name="Emphasis" w:semiHidden="0" w:uiPriority="20" w:unhideWhenUsed="0" w:qFormat="1"/>
-    <w:lsdException w:name="Table Grid" w:semiHidden="0" w:uiPriority="59" w:unhideWhenUsed="0"/>
-    <w:lsdException w:name="Placeholder Text" w:unhideWhenUsed="0"/>
-    <w:lsdException w:name="No Spacing" w:semiHidden="0" w:uiPriority="1" w:unhideWhenUsed="0" w:qFormat="1"/>
-    <w:lsdException w:name="Light Shading" w:semiHidden="0" w:uiPriority="60" w:unhideWhenUsed="0"/>
-    <w:lsdException w:name="Light List" w:semiHidden="0" w:uiPriority="61" w:unhideWhenUsed="0"/>
-    <w:lsdException w:name="Light Grid" w:semiHidden="0" w:uiPriority="62" w:unhideWhenUsed="0"/>
-    <w:lsdException w:name="Medium Shading 1" w:semiHidden="0" w:uiPriority="63" w:unhideWhenUsed="0"/>
-    <w:lsdException w:name="Medium Shading 2" w:semiHidden="0" w:uiPriority="64" w:unhideWhenUsed="0"/>
-    <w:lsdException w:name="Medium List 1" w:semiHidden="0" w:uiPriority="65" w:unhideWhenUsed="0"/>
-    <w:lsdException w:name="Medium List 2" w:semiHidden="0" w:uiPriority="66" w:unhideWhenUsed="0"/>
-    <w:lsdException w:name="Medium Grid 1" w:semiHidden="0" w:uiPriority="67" w:unhideWhenUsed="0"/>
-    <w:lsdException w:name="Medium Grid 2" w:semiHidden="0" w:uiPriority="68" w:unhideWhenUsed="0"/>
-    <w:lsdException w:name="Medium Grid 3" w:semiHidden="0" w:uiPriority="69" w:unhideWhenUsed="0"/>
-    <w:lsdException w:name="Dark List" w:semiHidden="0" w:uiPriority="70" w:unhideWhenUsed="0"/>
-    <w:lsdException w:name="Colorful Shading" w:semiHidden="0" w:uiPriority="71" w:unhideWhenUsed="0"/>
-    <w:lsdException w:name="Colorful List" w:semiHidden="0" w:uiPriority="72" w:unhideWhenUsed="0"/>
-    <w:lsdException w:name="Colorful Grid" w:semiHidden="0" w:uiPriority="73" w:unhideWhenUsed="0"/>
-    <w:lsdException w:name="Light Shading Accent 1" w:semiHidden="0" w:uiPriority="60" w:unhideWhenUsed="0"/>
-    <w:lsdException w:name="Light List Accent 1" w:semiHidden="0" w:uiPriority="61" w:unhideWhenUsed="0"/>
-    <w:lsdException w:name="Light Grid Accent 1" w:semiHidden="0" w:uiPriority="62" w:unhideWhenUsed="0"/>
-    <w:lsdException w:name="Medium Shading 1 Accent 1" w:semiHidden="0" w:uiPriority="63" w:unhideWhenUsed="0"/>
-    <w:lsdException w:name="Medium Shading 2 Accent 1" w:semiHidden="0" w:uiPriority="64" w:unhideWhenUsed="0"/>
-    <w:lsdException w:name="Medium List 1 Accent 1" w:semiHidden="0" w:uiPriority="65" w:unhideWhenUsed="0"/>
-    <w:lsdException w:name="Revision" w:unhideWhenUsed="0"/>
-    <w:lsdException w:name="List Paragraph" w:semiHidden="0" w:uiPriority="34" w:unhideWhenUsed="0" w:qFormat="1"/>
-    <w:lsdException w:name="Quote" w:semiHidden="0" w:uiPriority="29" w:unhideWhenUsed="0" w:qFormat="1"/>
-    <w:lsdException w:name="Intense Quote" w:semiHidden="0" w:uiPriority="30" w:unhideWhenUsed="0" w:qFormat="1"/>
-    <w:lsdException w:name="Medium List 2 Accent 1" w:semiHidden="0" w:uiPriority="66" w:unhideWhenUsed="0"/>
-    <w:lsdException w:name="Medium Grid 1 Accent 1" w:semiHidden="0" w:uiPriority="67" w:unhideWhenUsed="0"/>
-    <w:lsdException w:name="Medium Grid 2 Accent 1" w:semiHidden="0" w:uiPriority="68" w:unhideWhenUsed="0"/>
-    <w:lsdException w:name="Medium Grid 3 Accent 1" w:semiHidden="0" w:uiPriority="69" w:unhideWhenUsed="0"/>
-    <w:lsdException w:name="Dark List Accent 1" w:semiHidden="0" w:uiPriority="70" w:unhideWhenUsed="0"/>
-    <w:lsdException w:name="Colorful Shading Accent 1" w:semiHidden="0" w:uiPriority="71" w:unhideWhenUsed="0"/>
-    <w:lsdException w:name="Colorful List Accent 1" w:semiHidden="0" w:uiPriority="72" w:unhideWhenUsed="0"/>
-    <w:lsdException w:name="Colorful Grid Accent 1" w:semiHidden="0" w:uiPriority="73" w:unhideWhenUsed="0"/>
-    <w:lsdException w:name="Light Shading Accent 2" w:semiHidden="0" w:uiPriority="60" w:unhideWhenUsed="0"/>
-    <w:lsdException w:name="Light List Accent 2" w:semiHidden="0" w:uiPriority="61" w:unhideWhenUsed="0"/>
-    <w:lsdException w:name="Light Grid Accent 2" w:semiHidden="0" w:uiPriority="62" w:unhideWhenUsed="0"/>
-    <w:lsdException w:name="Medium Shading 1 Accent 2" w:semiHidden="0" w:uiPriority="63" w:unhideWhenUsed="0"/>
-    <w:lsdException w:name="Medium Shading 2 Accent 2" w:semiHidden="0" w:uiPriority="64" w:unhideWhenUsed="0"/>
-    <w:lsdException w:name="Medium List 1 Accent 2" w:semiHidden="0" w:uiPriority="65" w:unhideWhenUsed="0"/>
-    <w:lsdException w:name="Medium List 2 Accent 2" w:semiHidden="0" w:uiPriority="66" w:unhideWhenUsed="0"/>
-    <w:lsdException w:name="Medium Grid 1 Accent 2" w:semiHidden="0" w:uiPriority="67" w:unhideWhenUsed="0"/>
-    <w:lsdException w:name="Medium Grid 2 Accent 2" w:semiHidden="0" w:uiPriority="68" w:unhideWhenUsed="0"/>
-    <w:lsdException w:name="Medium Grid 3 Accent 2" w:semiHidden="0" w:uiPriority="69" w:unhideWhenUsed="0"/>
-    <w:lsdException w:name="Dark List Accent 2" w:semiHidden="0" w:uiPriority="70" w:unhideWhenUsed="0"/>
-    <w:lsdException w:name="Colorful Shading Accent 2" w:semiHidden="0" w:uiPriority="71" w:unhideWhenUsed="0"/>
-    <w:lsdException w:name="Colorful List Accent 2" w:semiHidden="0" w:uiPriority="72" w:unhideWhenUsed="0"/>
-    <w:lsdException w:name="Colorful Grid Accent 2" w:semiHidden="0" w:uiPriority="73" w:unhideWhenUsed="0"/>
-    <w:lsdException w:name="Light Shading Accent 3" w:semiHidden="0" w:uiPriority="60" w:unhideWhenUsed="0"/>
-    <w:lsdException w:name="Light List Accent 3" w:semiHidden="0" w:uiPriority="61" w:unhideWhenUsed="0"/>
-    <w:lsdException w:name="Light Grid Accent 3" w:semiHidden="0" w:uiPriority="62" w:unhideWhenUsed="0"/>
-    <w:lsdException w:name="Medium Shading 1 Accent 3" w:semiHidden="0" w:uiPriority="63" w:unhideWhenUsed="0"/>
-    <w:lsdException w:name="Medium Shading 2 Accent 3" w:semiHidden="0" w:uiPriority="64" w:unhideWhenUsed="0"/>
-    <w:lsdException w:name="Medium List 1 Accent 3" w:semiHidden="0" w:uiPriority="65" w:unhideWhenUsed="0"/>
-    <w:lsdException w:name="Medium List 2 Accent 3" w:semiHidden="0" w:uiPriority="66" w:unhideWhenUsed="0"/>
-    <w:lsdException w:name="Medium Grid 1 Accent 3" w:semiHidden="0" w:uiPriority="67" w:unhideWhenUsed="0"/>
-    <w:lsdException w:name="Medium Grid 2 Accent 3" w:semiHidden="0" w:uiPriority="68" w:unhideWhenUsed="0"/>
-    <w:lsdException w:name="Medium Grid 3 Accent 3" w:semiHidden="0" w:uiPriority="69" w:unhideWhenUsed="0"/>
-    <w:lsdException w:name="Dark List Accent 3" w:semiHidden="0" w:uiPriority="70" w:unhideWhenUsed="0"/>
-    <w:lsdException w:name="Colorful Shading Accent 3" w:semiHidden="0" w:uiPriority="71" w:unhideWhenUsed="0"/>
-    <w:lsdException w:name="Colorful List Accent 3" w:semiHidden="0" w:uiPriority="72" w:unhideWhenUsed="0"/>
-    <w:lsdException w:name="Colorful Grid Accent 3" w:semiHidden="0" w:uiPriority="73" w:unhideWhenUsed="0"/>
-    <w:lsdException w:name="Light Shading Accent 4" w:semiHidden="0" w:uiPriority="60" w:unhideWhenUsed="0"/>
-    <w:lsdException w:name="Light List Accent 4" w:semiHidden="0" w:uiPriority="61" w:unhideWhenUsed="0"/>
-    <w:lsdException w:name="Light Grid Accent 4" w:semiHidden="0" w:uiPriority="62" w:unhideWhenUsed="0"/>
-    <w:lsdException w:name="Medium Shading 1 Accent 4" w:semiHidden="0" w:uiPriority="63" w:unhideWhenUsed="0"/>
-    <w:lsdException w:name="Medium Shading 2 Accent 4" w:semiHidden="0" w:uiPriority="64" w:unhideWhenUsed="0"/>
-    <w:lsdException w:name="Medium List 1 Accent 4" w:semiHidden="0" w:uiPriority="65" w:unhideWhenUsed="0"/>
-    <w:lsdException w:name="Medium List 2 Accent 4" w:semiHidden="0" w:uiPriority="66" w:unhideWhenUsed="0"/>
-    <w:lsdException w:name="Medium Grid 1 Accent 4" w:semiHidden="0" w:uiPriority="67" w:unhideWhenUsed="0"/>
-    <w:lsdException w:name="Medium Grid 2 Accent 4" w:semiHidden="0" w:uiPriority="68" w:unhideWhenUsed="0"/>
-    <w:lsdException w:name="Medium Grid 3 Accent 4" w:semiHidden="0" w:uiPriority="69" w:unhideWhenUsed="0"/>
-    <w:lsdException w:name="Dark List Accent 4" w:semiHidden="0" w:uiPriority="70" w:unhideWhenUsed="0"/>
-    <w:lsdException w:name="Colorful Shading Accent 4" w:semiHidden="0" w:uiPriority="71" w:unhideWhenUsed="0"/>
-    <w:lsdException w:name="Colorful List Accent 4" w:semiHidden="0" w:uiPriority="72" w:unhideWhenUsed="0"/>
-    <w:lsdException w:name="Colorful Grid Accent 4" w:semiHidden="0" w:uiPriority="73" w:unhideWhenUsed="0"/>
-    <w:lsdException w:name="Light Shading Accent 5" w:semiHidden="0" w:uiPriority="60" w:unhideWhenUsed="0"/>
-    <w:lsdException w:name="Light List Accent 5" w:semiHidden="0" w:uiPriority="61" w:unhideWhenUsed="0"/>
-    <w:lsdException w:name="Light Grid Accent 5" w:semiHidden="0" w:uiPriority="62" w:unhideWhenUsed="0"/>
-    <w:lsdException w:name="Medium Shading 1 Accent 5" w:semiHidden="0" w:uiPriority="63" w:unhideWhenUsed="0"/>
-    <w:lsdException w:name="Medium Shading 2 Accent 5" w:semiHidden="0" w:uiPriority="64" w:unhideWhenUsed="0"/>
-    <w:lsdException w:name="Medium List 1 Accent 5" w:semiHidden="0" w:uiPriority="65" w:unhideWhenUsed="0"/>
-    <w:lsdException w:name="Medium List 2 Accent 5" w:semiHidden="0" w:uiPriority="66" w:unhideWhenUsed="0"/>
-    <w:lsdException w:name="Medium Grid 1 Accent 5" w:semiHidden="0" w:uiPriority="67" w:unhideWhenUsed="0"/>
-    <w:lsdException w:name="Medium Grid 2 Accent 5" w:semiHidden="0" w:uiPriority="68" w:unhideWhenUsed="0"/>
-    <w:lsdException w:name="Medium Grid 3 Accent 5" w:semiHidden="0" w:uiPriority="69" w:unhideWhenUsed="0"/>
-    <w:lsdException w:name="Dark List Accent 5" w:semiHidden="0" w:uiPriority="70" w:unhideWhenUsed="0"/>
-    <w:lsdException w:name="Colorful Shading Accent 5" w:semiHidden="0" w:uiPriority="71" w:unhideWhenUsed="0"/>
-    <w:lsdException w:name="Colorful List Accent 5" w:semiHidden="0" w:uiPriority="72" w:unhideWhenUsed="0"/>
-    <w:lsdException w:name="Colorful Grid Accent 5" w:semiHidden="0" w:uiPriority="73" w:unhideWhenUsed="0"/>
-    <w:lsdException w:name="Light Shading Accent 6" w:semiHidden="0" w:uiPriority="60" w:unhideWhenUsed="0"/>
-    <w:lsdException w:name="Light List Accent 6" w:semiHidden="0" w:uiPriority="61" w:unhideWhenUsed="0"/>
-    <w:lsdException w:name="Light Grid Accent 6" w:semiHidden="0" w:uiPriority="62" w:unhideWhenUsed="0"/>
-    <w:lsdException w:name="Medium Shading 1 Accent 6" w:semiHidden="0" w:uiPriority="63" w:unhideWhenUsed="0"/>
-    <w:lsdException w:name="Medium Shading 2 Accent 6" w:semiHidden="0" w:uiPriority="64" w:unhideWhenUsed="0"/>
-    <w:lsdException w:name="Medium List 1 Accent 6" w:semiHidden="0" w:uiPriority="65" w:unhideWhenUsed="0"/>
-    <w:lsdException w:name="Medium List 2 Accent 6" w:semiHidden="0" w:uiPriority="66" w:unhideWhenUsed="0"/>
-    <w:lsdException w:name="Medium Grid 1 Accent 6" w:semiHidden="0" w:uiPriority="67" w:unhideWhenUsed="0"/>
-    <w:lsdException w:name="Medium Grid 2 Accent 6" w:semiHidden="0" w:uiPriority="68" w:unhideWhenUsed="0"/>
-    <w:lsdException w:name="Medium Grid 3 Accent 6" w:semiHidden="0" w:uiPriority="69" w:unhideWhenUsed="0"/>
-    <w:lsdException w:name="Dark List Accent 6" w:semiHidden="0" w:uiPriority="70" w:unhideWhenUsed="0"/>
-    <w:lsdException w:name="Colorful Shading Accent 6" w:semiHidden="0" w:uiPriority="71" w:unhideWhenUsed="0"/>
-    <w:lsdException w:name="Colorful List Accent 6" w:semiHidden="0" w:uiPriority="72" w:unhideWhenUsed="0"/>
-    <w:lsdException w:name="Colorful Grid Accent 6" w:semiHidden="0" w:uiPriority="73" w:unhideWhenUsed="0"/>
-    <w:lsdException w:name="Subtle Emphasis" w:semiHidden="0" w:uiPriority="19" w:unhideWhenUsed="0" w:qFormat="1"/>
-    <w:lsdException w:name="Intense Emphasis" w:semiHidden="0" w:uiPriority="21" w:unhideWhenUsed="0" w:qFormat="1"/>
-    <w:lsdException w:name="Subtle Reference" w:semiHidden="0" w:uiPriority="31" w:unhideWhenUsed="0" w:qFormat="1"/>
-    <w:lsdException w:name="Intense Reference" w:semiHidden="0" w:uiPriority="32" w:unhideWhenUsed="0" w:qFormat="1"/>
-    <w:lsdException w:name="Book Title" w:semiHidden="0" w:uiPriority="33" w:unhideWhenUsed="0" w:qFormat="1"/>
-    <w:lsdException w:name="Bibliography" w:uiPriority="37"/>
-    <w:lsdException w:name="TOC Heading" w:uiPriority="39" w:qFormat="1"/>
+  <w:latentStyles w:defLockedState="0" w:defUIPriority="99" w:defSemiHidden="0" w:defUnhideWhenUsed="0" w:defQFormat="0" w:count="371">
+    <w:lsdException w:name="Normal" w:uiPriority="0" w:qFormat="1"/>
+    <w:lsdException w:name="heading 1" w:uiPriority="9" w:qFormat="1"/>
+    <w:lsdException w:name="heading 2" w:semiHidden="1" w:uiPriority="9" w:unhideWhenUsed="1" w:qFormat="1"/>
+    <w:lsdException w:name="heading 3" w:semiHidden="1" w:uiPriority="9" w:unhideWhenUsed="1" w:qFormat="1"/>
+    <w:lsdException w:name="heading 4" w:semiHidden="1" w:uiPriority="9" w:unhideWhenUsed="1" w:qFormat="1"/>
+    <w:lsdException w:name="heading 5" w:semiHidden="1" w:uiPriority="9" w:unhideWhenUsed="1" w:qFormat="1"/>
+    <w:lsdException w:name="heading 6" w:semiHidden="1" w:uiPriority="9" w:unhideWhenUsed="1" w:qFormat="1"/>
+    <w:lsdException w:name="heading 7" w:semiHidden="1" w:uiPriority="9" w:unhideWhenUsed="1" w:qFormat="1"/>
+    <w:lsdException w:name="heading 8" w:semiHidden="1" w:uiPriority="9" w:unhideWhenUsed="1" w:qFormat="1"/>
+    <w:lsdException w:name="heading 9" w:semiHidden="1" w:uiPriority="9" w:unhideWhenUsed="1" w:qFormat="1"/>
+    <w:lsdException w:name="index 1" w:semiHidden="1" w:unhideWhenUsed="1"/>
+    <w:lsdException w:name="index 2" w:semiHidden="1" w:unhideWhenUsed="1"/>
+    <w:lsdException w:name="index 3" w:semiHidden="1" w:unhideWhenUsed="1"/>
+    <w:lsdException w:name="index 4" w:semiHidden="1" w:unhideWhenUsed="1"/>
+    <w:lsdException w:name="index 5" w:semiHidden="1" w:unhideWhenUsed="1"/>
+    <w:lsdException w:name="index 6" w:semiHidden="1" w:unhideWhenUsed="1"/>
+    <w:lsdException w:name="index 7" w:semiHidden="1" w:unhideWhenUsed="1"/>
+    <w:lsdException w:name="index 8" w:semiHidden="1" w:unhideWhenUsed="1"/>
+    <w:lsdException w:name="index 9" w:semiHidden="1" w:unhideWhenUsed="1"/>
+    <w:lsdException w:name="toc 1" w:semiHidden="1" w:uiPriority="39" w:unhideWhenUsed="1"/>
+    <w:lsdException w:name="toc 2" w:semiHidden="1" w:uiPriority="39" w:unhideWhenUsed="1"/>
+    <w:lsdException w:name="toc 3" w:semiHidden="1" w:uiPriority="39" w:unhideWhenUsed="1"/>
+    <w:lsdException w:name="toc 4" w:semiHidden="1" w:uiPriority="39" w:unhideWhenUsed="1"/>
+    <w:lsdException w:name="toc 5" w:semiHidden="1" w:uiPriority="39" w:unhideWhenUsed="1"/>
+    <w:lsdException w:name="toc 6" w:semiHidden="1" w:uiPriority="39" w:unhideWhenUsed="1"/>
+    <w:lsdException w:name="toc 7" w:semiHidden="1" w:uiPriority="39" w:unhideWhenUsed="1"/>
+    <w:lsdException w:name="toc 8" w:semiHidden="1" w:uiPriority="39" w:unhideWhenUsed="1"/>
+    <w:lsdException w:name="toc 9" w:semiHidden="1" w:uiPriority="39" w:unhideWhenUsed="1"/>
+    <w:lsdException w:name="Normal Indent" w:semiHidden="1" w:unhideWhenUsed="1"/>
+    <w:lsdException w:name="footnote text" w:semiHidden="1" w:unhideWhenUsed="1"/>
+    <w:lsdException w:name="annotation text" w:semiHidden="1" w:unhideWhenUsed="1"/>
+    <w:lsdException w:name="header" w:semiHidden="1" w:unhideWhenUsed="1"/>
+    <w:lsdException w:name="footer" w:semiHidden="1" w:unhideWhenUsed="1"/>
+    <w:lsdException w:name="index heading" w:semiHidden="1" w:unhideWhenUsed="1"/>
+    <w:lsdException w:name="caption" w:semiHidden="1" w:uiPriority="35" w:unhideWhenUsed="1" w:qFormat="1"/>
+    <w:lsdException w:name="table of figures" w:semiHidden="1" w:unhideWhenUsed="1"/>
+    <w:lsdException w:name="envelope address" w:semiHidden="1" w:unhideWhenUsed="1"/>
+    <w:lsdException w:name="envelope return" w:semiHidden="1" w:unhideWhenUsed="1"/>
+    <w:lsdException w:name="footnote reference" w:semiHidden="1" w:unhideWhenUsed="1"/>
+    <w:lsdException w:name="annotation reference" w:semiHidden="1" w:unhideWhenUsed="1"/>
+    <w:lsdException w:name="line number" w:semiHidden="1" w:unhideWhenUsed="1"/>
+    <w:lsdException w:name="page number" w:semiHidden="1" w:unhideWhenUsed="1"/>
+    <w:lsdException w:name="endnote reference" w:semiHidden="1" w:unhideWhenUsed="1"/>
+    <w:lsdException w:name="endnote text" w:semiHidden="1" w:unhideWhenUsed="1"/>
+    <w:lsdException w:name="table of authorities" w:semiHidden="1" w:unhideWhenUsed="1"/>
+    <w:lsdException w:name="macro" w:semiHidden="1" w:unhideWhenUsed="1"/>
+    <w:lsdException w:name="toa heading" w:semiHidden="1" w:unhideWhenUsed="1"/>
+    <w:lsdException w:name="List" w:semiHidden="1" w:unhideWhenUsed="1"/>
+    <w:lsdException w:name="List Bullet" w:semiHidden="1" w:unhideWhenUsed="1"/>
+    <w:lsdException w:name="List Number" w:semiHidden="1" w:unhideWhenUsed="1"/>
+    <w:lsdException w:name="List 2" w:semiHidden="1" w:unhideWhenUsed="1"/>
+    <w:lsdException w:name="List 3" w:semiHidden="1" w:unhideWhenUsed="1"/>
+    <w:lsdException w:name="List 4" w:semiHidden="1" w:unhideWhenUsed="1"/>
+    <w:lsdException w:name="List 5" w:semiHidden="1" w:unhideWhenUsed="1"/>
+    <w:lsdException w:name="List Bullet 2" w:semiHidden="1" w:unhideWhenUsed="1"/>
+    <w:lsdException w:name="List Bullet 3" w:semiHidden="1" w:unhideWhenUsed="1"/>
+    <w:lsdException w:name="List Bullet 4" w:semiHidden="1" w:unhideWhenUsed="1"/>
+    <w:lsdException w:name="List Bullet 5" w:semiHidden="1" w:unhideWhenUsed="1"/>
+    <w:lsdException w:name="List Number 2" w:semiHidden="1" w:unhideWhenUsed="1"/>
+    <w:lsdException w:name="List Number 3" w:semiHidden="1" w:unhideWhenUsed="1"/>
+    <w:lsdException w:name="List Number 4" w:semiHidden="1" w:unhideWhenUsed="1"/>
+    <w:lsdException w:name="List Number 5" w:semiHidden="1" w:unhideWhenUsed="1"/>
+    <w:lsdException w:name="Title" w:uiPriority="10" w:qFormat="1"/>
+    <w:lsdException w:name="Closing" w:semiHidden="1" w:unhideWhenUsed="1"/>
+    <w:lsdException w:name="Signature" w:semiHidden="1" w:unhideWhenUsed="1"/>
+    <w:lsdException w:name="Default Paragraph Font" w:semiHidden="1" w:uiPriority="1" w:unhideWhenUsed="1"/>
+    <w:lsdException w:name="Body Text" w:semiHidden="1" w:unhideWhenUsed="1"/>
+    <w:lsdException w:name="Body Text Indent" w:semiHidden="1" w:unhideWhenUsed="1"/>
+    <w:lsdException w:name="List Continue" w:semiHidden="1" w:unhideWhenUsed="1"/>
+    <w:lsdException w:name="List Continue 2" w:semiHidden="1" w:unhideWhenUsed="1"/>
+    <w:lsdException w:name="List Continue 3" w:semiHidden="1" w:unhideWhenUsed="1"/>
+    <w:lsdException w:name="List Continue 4" w:semiHidden="1" w:unhideWhenUsed="1"/>
+    <w:lsdException w:name="List Continue 5" w:semiHidden="1" w:unhideWhenUsed="1"/>
+    <w:lsdException w:name="Message Header" w:semiHidden="1" w:unhideWhenUsed="1"/>
+    <w:lsdException w:name="Subtitle" w:uiPriority="11" w:qFormat="1"/>
+    <w:lsdException w:name="Salutation" w:semiHidden="1" w:unhideWhenUsed="1"/>
+    <w:lsdException w:name="Date" w:semiHidden="1" w:unhideWhenUsed="1"/>
+    <w:lsdException w:name="Body Text First Indent" w:semiHidden="1" w:unhideWhenUsed="1"/>
+    <w:lsdException w:name="Body Text First Indent 2" w:semiHidden="1" w:unhideWhenUsed="1"/>
+    <w:lsdException w:name="Note Heading" w:semiHidden="1" w:unhideWhenUsed="1"/>
+    <w:lsdException w:name="Body Text 2" w:semiHidden="1" w:unhideWhenUsed="1"/>
+    <w:lsdException w:name="Body Text 3" w:semiHidden="1" w:unhideWhenUsed="1"/>
+    <w:lsdException w:name="Body Text Indent 2" w:semiHidden="1" w:unhideWhenUsed="1"/>
+    <w:lsdException w:name="Body Text Indent 3" w:semiHidden="1" w:unhideWhenUsed="1"/>
+    <w:lsdException w:name="Block Text" w:semiHidden="1" w:unhideWhenUsed="1"/>
+    <w:lsdException w:name="Hyperlink" w:semiHidden="1" w:unhideWhenUsed="1"/>
+    <w:lsdException w:name="FollowedHyperlink" w:semiHidden="1" w:unhideWhenUsed="1"/>
+    <w:lsdException w:name="Strong" w:uiPriority="22" w:qFormat="1"/>
+    <w:lsdException w:name="Emphasis" w:uiPriority="20" w:qFormat="1"/>
+    <w:lsdException w:name="Document Map" w:semiHidden="1" w:unhideWhenUsed="1"/>
+    <w:lsdException w:name="Plain Text" w:semiHidden="1" w:unhideWhenUsed="1"/>
+    <w:lsdException w:name="E-mail Signature" w:semiHidden="1" w:unhideWhenUsed="1"/>
+    <w:lsdException w:name="HTML Top of Form" w:semiHidden="1" w:unhideWhenUsed="1"/>
+    <w:lsdException w:name="HTML Bottom of Form" w:semiHidden="1" w:unhideWhenUsed="1"/>
+    <w:lsdException w:name="Normal (Web)" w:semiHidden="1" w:unhideWhenUsed="1"/>
+    <w:lsdException w:name="HTML Acronym" w:semiHidden="1" w:unhideWhenUsed="1"/>
+    <w:lsdException w:name="HTML Address" w:semiHidden="1" w:unhideWhenUsed="1"/>
+    <w:lsdException w:name="HTML Cite" w:semiHidden="1" w:unhideWhenUsed="1"/>
+    <w:lsdException w:name="HTML Code" w:semiHidden="1" w:unhideWhenUsed="1"/>
+    <w:lsdException w:name="HTML Definition" w:semiHidden="1" w:unhideWhenUsed="1"/>
+    <w:lsdException w:name="HTML Keyboard" w:semiHidden="1" w:unhideWhenUsed="1"/>
+    <w:lsdException w:name="HTML Preformatted" w:semiHidden="1" w:unhideWhenUsed="1"/>
+    <w:lsdException w:name="HTML Sample" w:semiHidden="1" w:unhideWhenUsed="1"/>
+    <w:lsdException w:name="HTML Typewriter" w:semiHidden="1" w:unhideWhenUsed="1"/>
+    <w:lsdException w:name="HTML Variable" w:semiHidden="1" w:unhideWhenUsed="1"/>
+    <w:lsdException w:name="Normal Table" w:semiHidden="1" w:unhideWhenUsed="1"/>
+    <w:lsdException w:name="annotation subject" w:semiHidden="1" w:unhideWhenUsed="1"/>
+    <w:lsdException w:name="No List" w:semiHidden="1" w:unhideWhenUsed="1"/>
+    <w:lsdException w:name="Outline List 1" w:semiHidden="1" w:unhideWhenUsed="1"/>
+    <w:lsdException w:name="Outline List 2" w:semiHidden="1" w:unhideWhenUsed="1"/>
+    <w:lsdException w:name="Outline List 3" w:semiHidden="1" w:unhideWhenUsed="1"/>
+    <w:lsdException w:name="Table Simple 1" w:semiHidden="1" w:unhideWhenUsed="1"/>
+    <w:lsdException w:name="Table Simple 2" w:semiHidden="1" w:unhideWhenUsed="1"/>
+    <w:lsdException w:name="Table Simple 3" w:semiHidden="1" w:unhideWhenUsed="1"/>
+    <w:lsdException w:name="Table Classic 1" w:semiHidden="1" w:unhideWhenUsed="1"/>
+    <w:lsdException w:name="Table Classic 2" w:semiHidden="1" w:unhideWhenUsed="1"/>
+    <w:lsdException w:name="Table Classic 3" w:semiHidden="1" w:unhideWhenUsed="1"/>
+    <w:lsdException w:name="Table Classic 4" w:semiHidden="1" w:unhideWhenUsed="1"/>
+    <w:lsdException w:name="Table Colorful 1" w:semiHidden="1" w:unhideWhenUsed="1"/>
+    <w:lsdException w:name="Table Colorful 2" w:semiHidden="1" w:unhideWhenUsed="1"/>
+    <w:lsdException w:name="Table Colorful 3" w:semiHidden="1" w:unhideWhenUsed="1"/>
+    <w:lsdException w:name="Table Columns 1" w:semiHidden="1" w:unhideWhenUsed="1"/>
+    <w:lsdException w:name="Table Columns 2" w:semiHidden="1" w:unhideWhenUsed="1"/>
+    <w:lsdException w:name="Table Columns 3" w:semiHidden="1" w:unhideWhenUsed="1"/>
+    <w:lsdException w:name="Table Columns 4" w:semiHidden="1" w:unhideWhenUsed="1"/>
+    <w:lsdException w:name="Table Columns 5" w:semiHidden="1" w:unhideWhenUsed="1"/>
+    <w:lsdException w:name="Table Grid 1" w:semiHidden="1" w:unhideWhenUsed="1"/>
+    <w:lsdException w:name="Table Grid 2" w:semiHidden="1" w:unhideWhenUsed="1"/>
+    <w:lsdException w:name="Table Grid 3" w:semiHidden="1" w:unhideWhenUsed="1"/>
+    <w:lsdException w:name="Table Grid 4" w:semiHidden="1" w:unhideWhenUsed="1"/>
+    <w:lsdException w:name="Table Grid 5" w:semiHidden="1" w:unhideWhenUsed="1"/>
+    <w:lsdException w:name="Table Grid 6" w:semiHidden="1" w:unhideWhenUsed="1"/>
+    <w:lsdException w:name="Table Grid 7" w:semiHidden="1" w:unhideWhenUsed="1"/>
+    <w:lsdException w:name="Table Grid 8" w:semiHidden="1" w:unhideWhenUsed="1"/>
+    <w:lsdException w:name="Table List 1" w:semiHidden="1" w:unhideWhenUsed="1"/>
+    <w:lsdException w:name="Table List 2" w:semiHidden="1" w:unhideWhenUsed="1"/>
+    <w:lsdException w:name="Table List 3" w:semiHidden="1" w:unhideWhenUsed="1"/>
+    <w:lsdException w:name="Table List 4" w:semiHidden="1" w:unhideWhenUsed="1"/>
+    <w:lsdException w:name="Table List 5" w:semiHidden="1" w:unhideWhenUsed="1"/>
+    <w:lsdException w:name="Table List 6" w:semiHidden="1" w:unhideWhenUsed="1"/>
+    <w:lsdException w:name="Table List 7" w:semiHidden="1" w:unhideWhenUsed="1"/>
+    <w:lsdException w:name="Table List 8" w:semiHidden="1" w:unhideWhenUsed="1"/>
+    <w:lsdException w:name="Table 3D effects 1" w:semiHidden="1" w:unhideWhenUsed="1"/>
+    <w:lsdException w:name="Table 3D effects 2" w:semiHidden="1" w:unhideWhenUsed="1"/>
+    <w:lsdException w:name="Table 3D effects 3" w:semiHidden="1" w:unhideWhenUsed="1"/>
+    <w:lsdException w:name="Table Contemporary" w:semiHidden="1" w:unhideWhenUsed="1"/>
+    <w:lsdException w:name="Table Elegant" w:semiHidden="1" w:unhideWhenUsed="1"/>
+    <w:lsdException w:name="Table Professional" w:semiHidden="1" w:unhideWhenUsed="1"/>
+    <w:lsdException w:name="Table Subtle 1" w:semiHidden="1" w:unhideWhenUsed="1"/>
+    <w:lsdException w:name="Table Subtle 2" w:semiHidden="1" w:unhideWhenUsed="1"/>
+    <w:lsdException w:name="Table Web 1" w:semiHidden="1" w:unhideWhenUsed="1"/>
+    <w:lsdException w:name="Table Web 2" w:semiHidden="1" w:unhideWhenUsed="1"/>
+    <w:lsdException w:name="Table Web 3" w:semiHidden="1" w:unhideWhenUsed="1"/>
+    <w:lsdException w:name="Balloon Text" w:semiHidden="1" w:unhideWhenUsed="1"/>
+    <w:lsdException w:name="Table Grid" w:uiPriority="59"/>
+    <w:lsdException w:name="Table Theme" w:semiHidden="1" w:unhideWhenUsed="1"/>
+    <w:lsdException w:name="Placeholder Text" w:semiHidden="1"/>
+    <w:lsdException w:name="No Spacing" w:uiPriority="1" w:qFormat="1"/>
+    <w:lsdException w:name="Light Shading" w:uiPriority="60"/>
+    <w:lsdException w:name="Light List" w:uiPriority="61"/>
+    <w:lsdException w:name="Light Grid" w:uiPriority="62"/>
+    <w:lsdException w:name="Medium Shading 1" w:uiPriority="63"/>
+    <w:lsdException w:name="Medium Shading 2" w:uiPriority="64"/>
+    <w:lsdException w:name="Medium List 1" w:uiPriority="65"/>
+    <w:lsdException w:name="Medium List 2" w:uiPriority="66"/>
+    <w:lsdException w:name="Medium Grid 1" w:uiPriority="67"/>
+    <w:lsdException w:name="Medium Grid 2" w:uiPriority="68"/>
+    <w:lsdException w:name="Medium Grid 3" w:uiPriority="69"/>
+    <w:lsdException w:name="Dark List" w:uiPriority="70"/>
+    <w:lsdException w:name="Colorful Shading" w:uiPriority="71"/>
+    <w:lsdException w:name="Colorful List" w:uiPriority="72"/>
+    <w:lsdException w:name="Colorful Grid" w:uiPriority="73"/>
+    <w:lsdException w:name="Light Shading Accent 1" w:uiPriority="60"/>
+    <w:lsdException w:name="Light List Accent 1" w:uiPriority="61"/>
+    <w:lsdException w:name="Light Grid Accent 1" w:uiPriority="62"/>
+    <w:lsdException w:name="Medium Shading 1 Accent 1" w:uiPriority="63"/>
+    <w:lsdException w:name="Medium Shading 2 Accent 1" w:uiPriority="64"/>
+    <w:lsdException w:name="Medium List 1 Accent 1" w:uiPriority="65"/>
+    <w:lsdException w:name="Revision" w:semiHidden="1"/>
+    <w:lsdException w:name="List Paragraph" w:uiPriority="34" w:qFormat="1"/>
+    <w:lsdException w:name="Quote" w:uiPriority="29" w:qFormat="1"/>
+    <w:lsdException w:name="Intense Quote" w:uiPriority="30" w:qFormat="1"/>
+    <w:lsdException w:name="Medium List 2 Accent 1" w:uiPriority="66"/>
+    <w:lsdException w:name="Medium Grid 1 Accent 1" w:uiPriority="67"/>
+    <w:lsdException w:name="Medium Grid 2 Accent 1" w:uiPriority="68"/>
+    <w:lsdException w:name="Medium Grid 3 Accent 1" w:uiPriority="69"/>
+    <w:lsdException w:name="Dark List Accent 1" w:uiPriority="70"/>
+    <w:lsdException w:name="Colorful Shading Accent 1" w:uiPriority="71"/>
+    <w:lsdException w:name="Colorful List Accent 1" w:uiPriority="72"/>
+    <w:lsdException w:name="Colorful Grid Accent 1" w:uiPriority="73"/>
+    <w:lsdException w:name="Light Shading Accent 2" w:uiPriority="60"/>
+    <w:lsdException w:name="Light List Accent 2" w:uiPriority="61"/>
+    <w:lsdException w:name="Light Grid Accent 2" w:uiPriority="62"/>
+    <w:lsdException w:name="Medium Shading 1 Accent 2" w:uiPriority="63"/>
+    <w:lsdException w:name="Medium Shading 2 Accent 2" w:uiPriority="64"/>
+    <w:lsdException w:name="Medium List 1 Accent 2" w:uiPriority="65"/>
+    <w:lsdException w:name="Medium List 2 Accent 2" w:uiPriority="66"/>
+    <w:lsdException w:name="Medium Grid 1 Accent 2" w:uiPriority="67"/>
+    <w:lsdException w:name="Medium Grid 2 Accent 2" w:uiPriority="68"/>
+    <w:lsdException w:name="Medium Grid 3 Accent 2" w:uiPriority="69"/>
+    <w:lsdException w:name="Dark List Accent 2" w:uiPriority="70"/>
+    <w:lsdException w:name="Colorful Shading Accent 2" w:uiPriority="71"/>
+    <w:lsdException w:name="Colorful List Accent 2" w:uiPriority="72"/>
+    <w:lsdException w:name="Colorful Grid Accent 2" w:uiPriority="73"/>
+    <w:lsdException w:name="Light Shading Accent 3" w:uiPriority="60"/>
+    <w:lsdException w:name="Light List Accent 3" w:uiPriority="61"/>
+    <w:lsdException w:name="Light Grid Accent 3" w:uiPriority="62"/>
+    <w:lsdException w:name="Medium Shading 1 Accent 3" w:uiPriority="63"/>
+    <w:lsdException w:name="Medium Shading 2 Accent 3" w:uiPriority="64"/>
+    <w:lsdException w:name="Medium List 1 Accent 3" w:uiPriority="65"/>
+    <w:lsdException w:name="Medium List 2 Accent 3" w:uiPriority="66"/>
+    <w:lsdException w:name="Medium Grid 1 Accent 3" w:uiPriority="67"/>
+    <w:lsdException w:name="Medium Grid 2 Accent 3" w:uiPriority="68"/>
+    <w:lsdException w:name="Medium Grid 3 Accent 3" w:uiPriority="69"/>
+    <w:lsdException w:name="Dark List Accent 3" w:uiPriority="70"/>
+    <w:lsdException w:name="Colorful Shading Accent 3" w:uiPriority="71"/>
+    <w:lsdException w:name="Colorful List Accent 3" w:uiPriority="72"/>
+    <w:lsdException w:name="Colorful Grid Accent 3" w:uiPriority="73"/>
+    <w:lsdException w:name="Light Shading Accent 4" w:uiPriority="60"/>
+    <w:lsdException w:name="Light List Accent 4" w:uiPriority="61"/>
+    <w:lsdException w:name="Light Grid Accent 4" w:uiPriority="62"/>
+    <w:lsdException w:name="Medium Shading 1 Accent 4" w:uiPriority="63"/>
+    <w:lsdException w:name="Medium Shading 2 Accent 4" w:uiPriority="64"/>
+    <w:lsdException w:name="Medium List 1 Accent 4" w:uiPriority="65"/>
+    <w:lsdException w:name="Medium List 2 Accent 4" w:uiPriority="66"/>
+    <w:lsdException w:name="Medium Grid 1 Accent 4" w:uiPriority="67"/>
+    <w:lsdException w:name="Medium Grid 2 Accent 4" w:uiPriority="68"/>
+    <w:lsdException w:name="Medium Grid 3 Accent 4" w:uiPriority="69"/>
+    <w:lsdException w:name="Dark List Accent 4" w:uiPriority="70"/>
+    <w:lsdException w:name="Colorful Shading Accent 4" w:uiPriority="71"/>
+    <w:lsdException w:name="Colorful List Accent 4" w:uiPriority="72"/>
+    <w:lsdException w:name="Colorful Grid Accent 4" w:uiPriority="73"/>
+    <w:lsdException w:name="Light Shading Accent 5" w:uiPriority="60"/>
+    <w:lsdException w:name="Light List Accent 5" w:uiPriority="61"/>
+    <w:lsdException w:name="Light Grid Accent 5" w:uiPriority="62"/>
+    <w:lsdException w:name="Medium Shading 1 Accent 5" w:uiPriority="63"/>
+    <w:lsdException w:name="Medium Shading 2 Accent 5" w:uiPriority="64"/>
+    <w:lsdException w:name="Medium List 1 Accent 5" w:uiPriority="65"/>
+    <w:lsdException w:name="Medium List 2 Accent 5" w:uiPriority="66"/>
+    <w:lsdException w:name="Medium Grid 1 Accent 5" w:uiPriority="67"/>
+    <w:lsdException w:name="Medium Grid 2 Accent 5" w:uiPriority="68"/>
+    <w:lsdException w:name="Medium Grid 3 Accent 5" w:uiPriority="69"/>
+    <w:lsdException w:name="Dark List Accent 5" w:uiPriority="70"/>
+    <w:lsdException w:name="Colorful Shading Accent 5" w:uiPriority="71"/>
+    <w:lsdException w:name="Colorful List Accent 5" w:uiPriority="72"/>
+    <w:lsdException w:name="Colorful Grid Accent 5" w:uiPriority="73"/>
+    <w:lsdException w:name="Light Shading Accent 6" w:uiPriority="60"/>
+    <w:lsdException w:name="Light List Accent 6" w:uiPriority="61"/>
+    <w:lsdException w:name="Light Grid Accent 6" w:uiPriority="62"/>
+    <w:lsdException w:name="Medium Shading 1 Accent 6" w:uiPriority="63"/>
+    <w:lsdException w:name="Medium Shading 2 Accent 6" w:uiPriority="64"/>
+    <w:lsdException w:name="Medium List 1 Accent 6" w:uiPriority="65"/>
+    <w:lsdException w:name="Medium List 2 Accent 6" w:uiPriority="66"/>
+    <w:lsdException w:name="Medium Grid 1 Accent 6" w:uiPriority="67"/>
+    <w:lsdException w:name="Medium Grid 2 Accent 6" w:uiPriority="68"/>
+    <w:lsdException w:name="Medium Grid 3 Accent 6" w:uiPriority="69"/>
+    <w:lsdException w:name="Dark List Accent 6" w:uiPriority="70"/>
+    <w:lsdException w:name="Colorful Shading Accent 6" w:uiPriority="71"/>
+    <w:lsdException w:name="Colorful List Accent 6" w:uiPriority="72"/>
+    <w:lsdException w:name="Colorful Grid Accent 6" w:uiPriority="73"/>
+    <w:lsdException w:name="Subtle Emphasis" w:uiPriority="19" w:qFormat="1"/>
+    <w:lsdException w:name="Intense Emphasis" w:uiPriority="21" w:qFormat="1"/>
+    <w:lsdException w:name="Subtle Reference" w:uiPriority="31" w:qFormat="1"/>
+    <w:lsdException w:name="Intense Reference" w:uiPriority="32" w:qFormat="1"/>
+    <w:lsdException w:name="Book Title" w:uiPriority="33" w:qFormat="1"/>
+    <w:lsdException w:name="Bibliography" w:semiHidden="1" w:uiPriority="37" w:unhideWhenUsed="1"/>
+    <w:lsdException w:name="TOC Heading" w:semiHidden="1" w:uiPriority="39" w:unhideWhenUsed="1" w:qFormat="1"/>
+    <w:lsdException w:name="Grid Table 4" w:uiPriority="49"/>
+    <w:lsdException w:name="Grid Table 5 Dark" w:uiPriority="50"/>
+    <w:lsdException w:name="Grid Table 6 Colorful" w:uiPriority="51"/>
+    <w:lsdException w:name="Grid Table 7 Colorful" w:uiPriority="52"/>
+    <w:lsdException w:name="Grid Table 1 Light Accent 1" w:uiPriority="46"/>
+    <w:lsdException w:name="Grid Table 2 Accent 1" w:uiPriority="47"/>
+    <w:lsdException w:name="Grid Table 3 Accent 1" w:uiPriority="48"/>
+    <w:lsdException w:name="Grid Table 4 Accent 1" w:uiPriority="49"/>
+    <w:lsdException w:name="Grid Table 5 Dark Accent 1" w:uiPriority="50"/>
+    <w:lsdException w:name="Grid Table 6 Colorful Accent 1" w:uiPriority="51"/>
+    <w:lsdException w:name="Grid Table 7 Colorful Accent 1" w:uiPriority="52"/>
+    <w:lsdException w:name="Grid Table 1 Light Accent 2" w:uiPriority="46"/>
+    <w:lsdException w:name="Grid Table 2 Accent 2" w:uiPriority="47"/>
+    <w:lsdException w:name="Grid Table 3 Accent 2" w:uiPriority="48"/>
+    <w:lsdException w:name="Grid Table 4 Accent 2" w:uiPriority="49"/>
+    <w:lsdException w:name="Grid Table 5 Dark Accent 2" w:uiPriority="50"/>
+    <w:lsdException w:name="Grid Table 6 Colorful Accent 2" w:uiPriority="51"/>
+    <w:lsdException w:name="Grid Table 7 Colorful Accent 2" w:uiPriority="52"/>
+    <w:lsdException w:name="Grid Table 1 Light Accent 3" w:uiPriority="46"/>
+    <w:lsdException w:name="Grid Table 2 Accent 3" w:uiPriority="47"/>
+    <w:lsdException w:name="Grid Table 3 Accent 3" w:uiPriority="48"/>
+    <w:lsdException w:name="Grid Table 4 Accent 3" w:uiPriority="49"/>
+    <w:lsdException w:name="Grid Table 5 Dark Accent 3" w:uiPriority="50"/>
+    <w:lsdException w:name="Grid Table 6 Colorful Accent 3" w:uiPriority="51"/>
+    <w:lsdException w:name="Grid Table 7 Colorful Accent 3" w:uiPriority="52"/>
+    <w:lsdException w:name="Grid Table 1 Light Accent 4" w:uiPriority="46"/>
+    <w:lsdException w:name="Grid Table 2 Accent 4" w:uiPriority="47"/>
+    <w:lsdException w:name="Grid Table 3 Accent 4" w:uiPriority="48"/>
+    <w:lsdException w:name="Grid Table 4 Accent 4" w:uiPriority="49"/>
+    <w:lsdException w:name="Grid Table 5 Dark Accent 4" w:uiPriority="50"/>
+    <w:lsdException w:name="Grid Table 6 Colorful Accent 4" w:uiPriority="51"/>
+    <w:lsdException w:name="Grid Table 7 Colorful Accent 4" w:uiPriority="52"/>
+    <w:lsdException w:name="Grid Table 1 Light Accent 5" w:uiPriority="46"/>
+    <w:lsdException w:name="Grid Table 2 Accent 5" w:uiPriority="47"/>
+    <w:lsdException w:name="Grid Table 3 Accent 5" w:uiPriority="48"/>
+    <w:lsdException w:name="Grid Table 4 Accent 5" w:uiPriority="49"/>
+    <w:lsdException w:name="Grid Table 5 Dark Accent 5" w:uiPriority="50"/>
+    <w:lsdException w:name="Grid Table 6 Colorful Accent 5" w:uiPriority="51"/>
+    <w:lsdException w:name="Grid Table 7 Colorful Accent 5" w:uiPriority="52"/>
+    <w:lsdException w:name="Grid Table 1 Light Accent 6" w:uiPriority="46"/>
+    <w:lsdException w:name="Grid Table 2 Accent 6" w:uiPriority="47"/>
+    <w:lsdException w:name="Grid Table 3 Accent 6" w:uiPriority="48"/>
+    <w:lsdException w:name="Grid Table 4 Accent 6" w:uiPriority="49"/>
+    <w:lsdException w:name="Grid Table 5 Dark Accent 6" w:uiPriority="50"/>
+    <w:lsdException w:name="Grid Table 6 Colorful Accent 6" w:uiPriority="51"/>
+    <w:lsdException w:name="Grid Table 7 Colorful Accent 6" w:uiPriority="52"/>
+    <w:lsdException w:name="List Table 1 Light" w:uiPriority="46"/>
+    <w:lsdException w:name="List Table 2" w:uiPriority="47"/>
+    <w:lsdException w:name="List Table 3" w:uiPriority="48"/>
+    <w:lsdException w:name="List Table 4" w:uiPriority="49"/>
+    <w:lsdException w:name="List Table 5 Dark" w:uiPriority="50"/>
+    <w:lsdException w:name="List Table 6 Colorful" w:uiPriority="51"/>
+    <w:lsdException w:name="List Table 7 Colorful" w:uiPriority="52"/>
+    <w:lsdException w:name="List Table 1 Light Accent 1" w:uiPriority="46"/>
+    <w:lsdException w:name="List Table 2 Accent 1" w:uiPriority="47"/>
+    <w:lsdException w:name="List Table 3 Accent 1" w:uiPriority="48"/>
+    <w:lsdException w:name="List Table 4 Accent 1" w:uiPriority="49"/>
+    <w:lsdException w:name="List Table 5 Dark Accent 1" w:uiPriority="50"/>
+    <w:lsdException w:name="List Table 6 Colorful Accent 1" w:uiPriority="51"/>
+    <w:lsdException w:name="List Table 7 Colorful Accent 1" w:uiPriority="52"/>
+    <w:lsdException w:name="List Table 1 Light Accent 2" w:uiPriority="46"/>
+    <w:lsdException w:name="List Table 2 Accent 2" w:uiPriority="47"/>
+    <w:lsdException w:name="List Table 3 Accent 2" w:uiPriority="48"/>
+    <w:lsdException w:name="List Table 4 Accent 2" w:uiPriority="49"/>
+    <w:lsdException w:name="List Table 5 Dark Accent 2" w:uiPriority="50"/>
+    <w:lsdException w:name="List Table 6 Colorful Accent 2" w:uiPriority="51"/>
+    <w:lsdException w:name="List Table 7 Colorful Accent 2" w:uiPriority="52"/>
+    <w:lsdException w:name="List Table 1 Light Accent 3" w:uiPriority="46"/>
+    <w:lsdException w:name="List Table 2 Accent 3" w:uiPriority="47"/>
+    <w:lsdException w:name="List Table 3 Accent 3" w:uiPriority="48"/>
+    <w:lsdException w:name="List Table 4 Accent 3" w:uiPriority="49"/>
+    <w:lsdException w:name="List Table 5 Dark Accent 3" w:uiPriority="50"/>
+    <w:lsdException w:name="List Table 6 Colorful Accent 3" w:uiPriority="51"/>
+    <w:lsdException w:name="List Table 7 Colorful Accent 3" w:uiPriority="52"/>
+    <w:lsdException w:name="List Table 1 Light Accent 4" w:uiPriority="46"/>
+    <w:lsdException w:name="List Table 2 Accent 4" w:uiPriority="47"/>
+    <w:lsdException w:name="List Table 3 Accent 4" w:uiPriority="48"/>
+    <w:lsdException w:name="List Table 4 Accent 4" w:uiPriority="49"/>
+    <w:lsdException w:name="List Table 5 Dark Accent 4" w:uiPriority="50"/>
+    <w:lsdException w:name="List Table 6 Colorful Accent 4" w:uiPriority="51"/>
+    <w:lsdException w:name="List Table 7 Colorful Accent 4" w:uiPriority="52"/>
+    <w:lsdException w:name="List Table 1 Light Accent 5" w:uiPriority="46"/>
+    <w:lsdException w:name="List Table 2 Accent 5" w:uiPriority="47"/>
+    <w:lsdException w:name="List Table 3 Accent 5" w:uiPriority="48"/>
+    <w:lsdException w:name="List Table 4 Accent 5" w:uiPriority="49"/>
+    <w:lsdException w:name="List Table 5 Dark Accent 5" w:uiPriority="50"/>
+    <w:lsdException w:name="List Table 6 Colorful Accent 5" w:uiPriority="51"/>
+    <w:lsdException w:name="List Table 7 Colorful Accent 5" w:uiPriority="52"/>
+    <w:lsdException w:name="List Table 1 Light Accent 6" w:uiPriority="46"/>
+    <w:lsdException w:name="List Table 2 Accent 6" w:uiPriority="47"/>
+    <w:lsdException w:name="List Table 3 Accent 6" w:uiPriority="48"/>
+    <w:lsdException w:name="List Table 4 Accent 6" w:uiPriority="49"/>
+    <w:lsdException w:name="List Table 5 Dark Accent 6" w:uiPriority="50"/>
+    <w:lsdException w:name="List Table 6 Colorful Accent 6" w:uiPriority="51"/>
+    <w:lsdException w:name="List Table 7 Colorful Accent 6" w:uiPriority="52"/>
   </w:latentStyles>
   <w:style w:type="paragraph" w:default="1" w:styleId="Normal">
     <w:name w:val="Normal"/>
@@ -3039,9 +2958,8 @@
 </file>
 
 <file path=word/glossary/webSettings.xml><?xml version="1.0" encoding="utf-8"?>
-<w:webSettings xmlns:mc="http://schemas.openxmlformats.org/markup-compatibility/2006" xmlns:r="http://schemas.openxmlformats.org/officeDocument/2006/relationships" xmlns:w="http://schemas.openxmlformats.org/wordprocessingml/2006/main" xmlns:w14="http://schemas.microsoft.com/office/word/2010/wordml" mc:Ignorable="w14">
+<w:webSettings xmlns:mc="http://schemas.openxmlformats.org/markup-compatibility/2006" xmlns:r="http://schemas.openxmlformats.org/officeDocument/2006/relationships" xmlns:w="http://schemas.openxmlformats.org/wordprocessingml/2006/main" xmlns:w14="http://schemas.microsoft.com/office/word/2010/wordml" xmlns:w15="http://schemas.microsoft.com/office/word/2012/wordml" xmlns:w16se="http://schemas.microsoft.com/office/word/2015/wordml/symex" mc:Ignorable="w14 w15 w16se">
   <w:allowPNG/>
-  <w:doNotSaveAsSingleFile/>
 </w:webSettings>
 </file>
 
@@ -3329,130 +3247,12 @@
 </file>
 
 <file path=customXml/item1.xml><?xml version="1.0" encoding="utf-8"?>
-<p:properties xmlns:p="http://schemas.microsoft.com/office/2006/metadata/properties" xmlns:xsi="http://www.w3.org/2001/XMLSchema-instance" xmlns:pc="http://schemas.microsoft.com/office/infopath/2007/PartnerControls">
-  <documentManagement>
-    <APDescription xmlns="4873beb7-5857-4685-be1f-d57550cc96cc" xsi:nil="true"/>
-    <AssetExpire xmlns="4873beb7-5857-4685-be1f-d57550cc96cc">2035-01-01T08:00:00+00:00</AssetExpire>
-    <CampaignTagsTaxHTField0 xmlns="4873beb7-5857-4685-be1f-d57550cc96cc">
-      <Terms xmlns="http://schemas.microsoft.com/office/infopath/2007/PartnerControls"/>
-    </CampaignTagsTaxHTField0>
-    <IntlLangReviewDate xmlns="4873beb7-5857-4685-be1f-d57550cc96cc" xsi:nil="true"/>
-    <TPFriendlyName xmlns="4873beb7-5857-4685-be1f-d57550cc96cc" xsi:nil="true"/>
-    <IntlLangReview xmlns="4873beb7-5857-4685-be1f-d57550cc96cc">false</IntlLangReview>
-    <LocLastLocAttemptVersionLookup xmlns="4873beb7-5857-4685-be1f-d57550cc96cc">732908</LocLastLocAttemptVersionLookup>
-    <PolicheckWords xmlns="4873beb7-5857-4685-be1f-d57550cc96cc" xsi:nil="true"/>
-    <SubmitterId xmlns="4873beb7-5857-4685-be1f-d57550cc96cc" xsi:nil="true"/>
-    <AcquiredFrom xmlns="4873beb7-5857-4685-be1f-d57550cc96cc">Internal MS</AcquiredFrom>
-    <EditorialStatus xmlns="4873beb7-5857-4685-be1f-d57550cc96cc" xsi:nil="true"/>
-    <Markets xmlns="4873beb7-5857-4685-be1f-d57550cc96cc"/>
-    <OriginAsset xmlns="4873beb7-5857-4685-be1f-d57550cc96cc" xsi:nil="true"/>
-    <AssetStart xmlns="4873beb7-5857-4685-be1f-d57550cc96cc">2011-12-22T19:58:00+00:00</AssetStart>
-    <FriendlyTitle xmlns="4873beb7-5857-4685-be1f-d57550cc96cc" xsi:nil="true"/>
-    <MarketSpecific xmlns="4873beb7-5857-4685-be1f-d57550cc96cc">false</MarketSpecific>
-    <TPNamespace xmlns="4873beb7-5857-4685-be1f-d57550cc96cc" xsi:nil="true"/>
-    <PublishStatusLookup xmlns="4873beb7-5857-4685-be1f-d57550cc96cc">
-      <Value>1389589</Value>
-      <Value>1389590</Value>
-    </PublishStatusLookup>
-    <APAuthor xmlns="4873beb7-5857-4685-be1f-d57550cc96cc">
-      <UserInfo>
-        <DisplayName>REDMOND\v-miyaki</DisplayName>
-        <AccountId>1928</AccountId>
-        <AccountType/>
-      </UserInfo>
-    </APAuthor>
-    <TPCommandLine xmlns="4873beb7-5857-4685-be1f-d57550cc96cc" xsi:nil="true"/>
-    <IntlLangReviewer xmlns="4873beb7-5857-4685-be1f-d57550cc96cc" xsi:nil="true"/>
-    <OpenTemplate xmlns="4873beb7-5857-4685-be1f-d57550cc96cc">true</OpenTemplate>
-    <CSXSubmissionDate xmlns="4873beb7-5857-4685-be1f-d57550cc96cc" xsi:nil="true"/>
-    <TaxCatchAll xmlns="4873beb7-5857-4685-be1f-d57550cc96cc"/>
-    <Manager xmlns="4873beb7-5857-4685-be1f-d57550cc96cc" xsi:nil="true"/>
-    <NumericId xmlns="4873beb7-5857-4685-be1f-d57550cc96cc" xsi:nil="true"/>
-    <ParentAssetId xmlns="4873beb7-5857-4685-be1f-d57550cc96cc" xsi:nil="true"/>
-    <OriginalSourceMarket xmlns="4873beb7-5857-4685-be1f-d57550cc96cc" xsi:nil="true"/>
-    <ApprovalStatus xmlns="4873beb7-5857-4685-be1f-d57550cc96cc">InProgress</ApprovalStatus>
-    <TPComponent xmlns="4873beb7-5857-4685-be1f-d57550cc96cc" xsi:nil="true"/>
-    <EditorialTags xmlns="4873beb7-5857-4685-be1f-d57550cc96cc" xsi:nil="true"/>
-    <TPExecutable xmlns="4873beb7-5857-4685-be1f-d57550cc96cc" xsi:nil="true"/>
-    <TPLaunchHelpLink xmlns="4873beb7-5857-4685-be1f-d57550cc96cc" xsi:nil="true"/>
-    <LocComments xmlns="4873beb7-5857-4685-be1f-d57550cc96cc" xsi:nil="true"/>
-    <LocRecommendedHandoff xmlns="4873beb7-5857-4685-be1f-d57550cc96cc" xsi:nil="true"/>
-    <SourceTitle xmlns="4873beb7-5857-4685-be1f-d57550cc96cc">Formal meeting agenda</SourceTitle>
-    <CSXUpdate xmlns="4873beb7-5857-4685-be1f-d57550cc96cc">false</CSXUpdate>
-    <IntlLocPriority xmlns="4873beb7-5857-4685-be1f-d57550cc96cc" xsi:nil="true"/>
-    <UAProjectedTotalWords xmlns="4873beb7-5857-4685-be1f-d57550cc96cc" xsi:nil="true"/>
-    <AssetType xmlns="4873beb7-5857-4685-be1f-d57550cc96cc">TP</AssetType>
-    <MachineTranslated xmlns="4873beb7-5857-4685-be1f-d57550cc96cc">false</MachineTranslated>
-    <OutputCachingOn xmlns="4873beb7-5857-4685-be1f-d57550cc96cc">false</OutputCachingOn>
-    <TemplateStatus xmlns="4873beb7-5857-4685-be1f-d57550cc96cc">Complete</TemplateStatus>
-    <IsSearchable xmlns="4873beb7-5857-4685-be1f-d57550cc96cc">true</IsSearchable>
-    <ContentItem xmlns="4873beb7-5857-4685-be1f-d57550cc96cc" xsi:nil="true"/>
-    <HandoffToMSDN xmlns="4873beb7-5857-4685-be1f-d57550cc96cc" xsi:nil="true"/>
-    <ShowIn xmlns="4873beb7-5857-4685-be1f-d57550cc96cc">Show everywhere</ShowIn>
-    <ThumbnailAssetId xmlns="4873beb7-5857-4685-be1f-d57550cc96cc" xsi:nil="true"/>
-    <UALocComments xmlns="4873beb7-5857-4685-be1f-d57550cc96cc">2007 Template UpLeveling Do Not HandOff</UALocComments>
-    <UALocRecommendation xmlns="4873beb7-5857-4685-be1f-d57550cc96cc">Localize</UALocRecommendation>
-    <LastModifiedDateTime xmlns="4873beb7-5857-4685-be1f-d57550cc96cc" xsi:nil="true"/>
-    <LegacyData xmlns="4873beb7-5857-4685-be1f-d57550cc96cc" xsi:nil="true"/>
-    <LocManualTestRequired xmlns="4873beb7-5857-4685-be1f-d57550cc96cc">false</LocManualTestRequired>
-    <ClipArtFilename xmlns="4873beb7-5857-4685-be1f-d57550cc96cc" xsi:nil="true"/>
-    <TPApplication xmlns="4873beb7-5857-4685-be1f-d57550cc96cc" xsi:nil="true"/>
-    <CSXHash xmlns="4873beb7-5857-4685-be1f-d57550cc96cc" xsi:nil="true"/>
-    <DirectSourceMarket xmlns="4873beb7-5857-4685-be1f-d57550cc96cc" xsi:nil="true"/>
-    <PrimaryImageGen xmlns="4873beb7-5857-4685-be1f-d57550cc96cc">true</PrimaryImageGen>
-    <PlannedPubDate xmlns="4873beb7-5857-4685-be1f-d57550cc96cc" xsi:nil="true"/>
-    <CSXSubmissionMarket xmlns="4873beb7-5857-4685-be1f-d57550cc96cc" xsi:nil="true"/>
-    <Downloads xmlns="4873beb7-5857-4685-be1f-d57550cc96cc">0</Downloads>
-    <ArtSampleDocs xmlns="4873beb7-5857-4685-be1f-d57550cc96cc" xsi:nil="true"/>
-    <TrustLevel xmlns="4873beb7-5857-4685-be1f-d57550cc96cc">1 Microsoft Managed Content</TrustLevel>
-    <BlockPublish xmlns="4873beb7-5857-4685-be1f-d57550cc96cc">false</BlockPublish>
-    <TPLaunchHelpLinkType xmlns="4873beb7-5857-4685-be1f-d57550cc96cc">Template</TPLaunchHelpLinkType>
-    <LocalizationTagsTaxHTField0 xmlns="4873beb7-5857-4685-be1f-d57550cc96cc">
-      <Terms xmlns="http://schemas.microsoft.com/office/infopath/2007/PartnerControls"/>
-    </LocalizationTagsTaxHTField0>
-    <BusinessGroup xmlns="4873beb7-5857-4685-be1f-d57550cc96cc" xsi:nil="true"/>
-    <Providers xmlns="4873beb7-5857-4685-be1f-d57550cc96cc" xsi:nil="true"/>
-    <TemplateTemplateType xmlns="4873beb7-5857-4685-be1f-d57550cc96cc">Word 2007 Default</TemplateTemplateType>
-    <TimesCloned xmlns="4873beb7-5857-4685-be1f-d57550cc96cc" xsi:nil="true"/>
-    <TPAppVersion xmlns="4873beb7-5857-4685-be1f-d57550cc96cc" xsi:nil="true"/>
-    <VoteCount xmlns="4873beb7-5857-4685-be1f-d57550cc96cc" xsi:nil="true"/>
-    <AverageRating xmlns="4873beb7-5857-4685-be1f-d57550cc96cc" xsi:nil="true"/>
-    <FeatureTagsTaxHTField0 xmlns="4873beb7-5857-4685-be1f-d57550cc96cc">
-      <Terms xmlns="http://schemas.microsoft.com/office/infopath/2007/PartnerControls"/>
-    </FeatureTagsTaxHTField0>
-    <Provider xmlns="4873beb7-5857-4685-be1f-d57550cc96cc" xsi:nil="true"/>
-    <UACurrentWords xmlns="4873beb7-5857-4685-be1f-d57550cc96cc" xsi:nil="true"/>
-    <AssetId xmlns="4873beb7-5857-4685-be1f-d57550cc96cc">TP102807178</AssetId>
-    <TPClientViewer xmlns="4873beb7-5857-4685-be1f-d57550cc96cc" xsi:nil="true"/>
-    <DSATActionTaken xmlns="4873beb7-5857-4685-be1f-d57550cc96cc" xsi:nil="true"/>
-    <APEditor xmlns="4873beb7-5857-4685-be1f-d57550cc96cc">
-      <UserInfo>
-        <DisplayName/>
-        <AccountId xsi:nil="true"/>
-        <AccountType/>
-      </UserInfo>
-    </APEditor>
-    <TPInstallLocation xmlns="4873beb7-5857-4685-be1f-d57550cc96cc" xsi:nil="true"/>
-    <OOCacheId xmlns="4873beb7-5857-4685-be1f-d57550cc96cc" xsi:nil="true"/>
-    <IsDeleted xmlns="4873beb7-5857-4685-be1f-d57550cc96cc">false</IsDeleted>
-    <PublishTargets xmlns="4873beb7-5857-4685-be1f-d57550cc96cc">OfficeOnline,OfficeOnlineVNext</PublishTargets>
-    <ApprovalLog xmlns="4873beb7-5857-4685-be1f-d57550cc96cc" xsi:nil="true"/>
-    <BugNumber xmlns="4873beb7-5857-4685-be1f-d57550cc96cc" xsi:nil="true"/>
-    <CrawlForDependencies xmlns="4873beb7-5857-4685-be1f-d57550cc96cc">false</CrawlForDependencies>
-    <InternalTagsTaxHTField0 xmlns="4873beb7-5857-4685-be1f-d57550cc96cc">
-      <Terms xmlns="http://schemas.microsoft.com/office/infopath/2007/PartnerControls"/>
-    </InternalTagsTaxHTField0>
-    <LastHandOff xmlns="4873beb7-5857-4685-be1f-d57550cc96cc" xsi:nil="true"/>
-    <Milestone xmlns="4873beb7-5857-4685-be1f-d57550cc96cc" xsi:nil="true"/>
-    <OriginalRelease xmlns="4873beb7-5857-4685-be1f-d57550cc96cc">14</OriginalRelease>
-    <RecommendationsModifier xmlns="4873beb7-5857-4685-be1f-d57550cc96cc" xsi:nil="true"/>
-    <ScenarioTagsTaxHTField0 xmlns="4873beb7-5857-4685-be1f-d57550cc96cc">
-      <Terms xmlns="http://schemas.microsoft.com/office/infopath/2007/PartnerControls"/>
-    </ScenarioTagsTaxHTField0>
-    <UANotes xmlns="4873beb7-5857-4685-be1f-d57550cc96cc" xsi:nil="true"/>
-    <LocMarketGroupTiers2 xmlns="4873beb7-5857-4685-be1f-d57550cc96cc">,t:Tier 1,t:Tier 2,t:Tier 3,</LocMarketGroupTiers2>
-  </documentManagement>
-</p:properties>
+<?mso-contentType ?>
+<FormTemplates xmlns="http://schemas.microsoft.com/sharepoint/v3/contenttype/forms">
+  <Display>DocumentLibraryForm</Display>
+  <Edit>AssetEditForm</Edit>
+  <New>DocumentLibraryForm</New>
+</FormTemplates>
 </file>
 
 <file path=customXml/item2.xml><?xml version="1.0" encoding="utf-8"?>
@@ -4496,20 +4296,136 @@
 </file>
 
 <file path=customXml/item3.xml><?xml version="1.0" encoding="utf-8"?>
-<?mso-contentType ?>
-<FormTemplates xmlns="http://schemas.microsoft.com/sharepoint/v3/contenttype/forms">
-  <Display>DocumentLibraryForm</Display>
-  <Edit>AssetEditForm</Edit>
-  <New>DocumentLibraryForm</New>
-</FormTemplates>
+<p:properties xmlns:p="http://schemas.microsoft.com/office/2006/metadata/properties" xmlns:xsi="http://www.w3.org/2001/XMLSchema-instance" xmlns:pc="http://schemas.microsoft.com/office/infopath/2007/PartnerControls">
+  <documentManagement>
+    <APDescription xmlns="4873beb7-5857-4685-be1f-d57550cc96cc" xsi:nil="true"/>
+    <AssetExpire xmlns="4873beb7-5857-4685-be1f-d57550cc96cc">2035-01-01T08:00:00+00:00</AssetExpire>
+    <CampaignTagsTaxHTField0 xmlns="4873beb7-5857-4685-be1f-d57550cc96cc">
+      <Terms xmlns="http://schemas.microsoft.com/office/infopath/2007/PartnerControls"/>
+    </CampaignTagsTaxHTField0>
+    <IntlLangReviewDate xmlns="4873beb7-5857-4685-be1f-d57550cc96cc" xsi:nil="true"/>
+    <TPFriendlyName xmlns="4873beb7-5857-4685-be1f-d57550cc96cc" xsi:nil="true"/>
+    <IntlLangReview xmlns="4873beb7-5857-4685-be1f-d57550cc96cc">false</IntlLangReview>
+    <LocLastLocAttemptVersionLookup xmlns="4873beb7-5857-4685-be1f-d57550cc96cc">732908</LocLastLocAttemptVersionLookup>
+    <PolicheckWords xmlns="4873beb7-5857-4685-be1f-d57550cc96cc" xsi:nil="true"/>
+    <SubmitterId xmlns="4873beb7-5857-4685-be1f-d57550cc96cc" xsi:nil="true"/>
+    <AcquiredFrom xmlns="4873beb7-5857-4685-be1f-d57550cc96cc">Internal MS</AcquiredFrom>
+    <EditorialStatus xmlns="4873beb7-5857-4685-be1f-d57550cc96cc" xsi:nil="true"/>
+    <Markets xmlns="4873beb7-5857-4685-be1f-d57550cc96cc"/>
+    <OriginAsset xmlns="4873beb7-5857-4685-be1f-d57550cc96cc" xsi:nil="true"/>
+    <AssetStart xmlns="4873beb7-5857-4685-be1f-d57550cc96cc">2011-12-22T19:58:00+00:00</AssetStart>
+    <FriendlyTitle xmlns="4873beb7-5857-4685-be1f-d57550cc96cc" xsi:nil="true"/>
+    <MarketSpecific xmlns="4873beb7-5857-4685-be1f-d57550cc96cc">false</MarketSpecific>
+    <TPNamespace xmlns="4873beb7-5857-4685-be1f-d57550cc96cc" xsi:nil="true"/>
+    <PublishStatusLookup xmlns="4873beb7-5857-4685-be1f-d57550cc96cc">
+      <Value>1389589</Value>
+      <Value>1389590</Value>
+    </PublishStatusLookup>
+    <APAuthor xmlns="4873beb7-5857-4685-be1f-d57550cc96cc">
+      <UserInfo>
+        <DisplayName>REDMOND\v-miyaki</DisplayName>
+        <AccountId>1928</AccountId>
+        <AccountType/>
+      </UserInfo>
+    </APAuthor>
+    <TPCommandLine xmlns="4873beb7-5857-4685-be1f-d57550cc96cc" xsi:nil="true"/>
+    <IntlLangReviewer xmlns="4873beb7-5857-4685-be1f-d57550cc96cc" xsi:nil="true"/>
+    <OpenTemplate xmlns="4873beb7-5857-4685-be1f-d57550cc96cc">true</OpenTemplate>
+    <CSXSubmissionDate xmlns="4873beb7-5857-4685-be1f-d57550cc96cc" xsi:nil="true"/>
+    <TaxCatchAll xmlns="4873beb7-5857-4685-be1f-d57550cc96cc"/>
+    <Manager xmlns="4873beb7-5857-4685-be1f-d57550cc96cc" xsi:nil="true"/>
+    <NumericId xmlns="4873beb7-5857-4685-be1f-d57550cc96cc" xsi:nil="true"/>
+    <ParentAssetId xmlns="4873beb7-5857-4685-be1f-d57550cc96cc" xsi:nil="true"/>
+    <OriginalSourceMarket xmlns="4873beb7-5857-4685-be1f-d57550cc96cc" xsi:nil="true"/>
+    <ApprovalStatus xmlns="4873beb7-5857-4685-be1f-d57550cc96cc">InProgress</ApprovalStatus>
+    <TPComponent xmlns="4873beb7-5857-4685-be1f-d57550cc96cc" xsi:nil="true"/>
+    <EditorialTags xmlns="4873beb7-5857-4685-be1f-d57550cc96cc" xsi:nil="true"/>
+    <TPExecutable xmlns="4873beb7-5857-4685-be1f-d57550cc96cc" xsi:nil="true"/>
+    <TPLaunchHelpLink xmlns="4873beb7-5857-4685-be1f-d57550cc96cc" xsi:nil="true"/>
+    <LocComments xmlns="4873beb7-5857-4685-be1f-d57550cc96cc" xsi:nil="true"/>
+    <LocRecommendedHandoff xmlns="4873beb7-5857-4685-be1f-d57550cc96cc" xsi:nil="true"/>
+    <SourceTitle xmlns="4873beb7-5857-4685-be1f-d57550cc96cc">Formal meeting agenda</SourceTitle>
+    <CSXUpdate xmlns="4873beb7-5857-4685-be1f-d57550cc96cc">false</CSXUpdate>
+    <IntlLocPriority xmlns="4873beb7-5857-4685-be1f-d57550cc96cc" xsi:nil="true"/>
+    <UAProjectedTotalWords xmlns="4873beb7-5857-4685-be1f-d57550cc96cc" xsi:nil="true"/>
+    <AssetType xmlns="4873beb7-5857-4685-be1f-d57550cc96cc">TP</AssetType>
+    <MachineTranslated xmlns="4873beb7-5857-4685-be1f-d57550cc96cc">false</MachineTranslated>
+    <OutputCachingOn xmlns="4873beb7-5857-4685-be1f-d57550cc96cc">false</OutputCachingOn>
+    <TemplateStatus xmlns="4873beb7-5857-4685-be1f-d57550cc96cc">Complete</TemplateStatus>
+    <IsSearchable xmlns="4873beb7-5857-4685-be1f-d57550cc96cc">true</IsSearchable>
+    <ContentItem xmlns="4873beb7-5857-4685-be1f-d57550cc96cc" xsi:nil="true"/>
+    <HandoffToMSDN xmlns="4873beb7-5857-4685-be1f-d57550cc96cc" xsi:nil="true"/>
+    <ShowIn xmlns="4873beb7-5857-4685-be1f-d57550cc96cc">Show everywhere</ShowIn>
+    <ThumbnailAssetId xmlns="4873beb7-5857-4685-be1f-d57550cc96cc" xsi:nil="true"/>
+    <UALocComments xmlns="4873beb7-5857-4685-be1f-d57550cc96cc">2007 Template UpLeveling Do Not HandOff</UALocComments>
+    <UALocRecommendation xmlns="4873beb7-5857-4685-be1f-d57550cc96cc">Localize</UALocRecommendation>
+    <LastModifiedDateTime xmlns="4873beb7-5857-4685-be1f-d57550cc96cc" xsi:nil="true"/>
+    <LegacyData xmlns="4873beb7-5857-4685-be1f-d57550cc96cc" xsi:nil="true"/>
+    <LocManualTestRequired xmlns="4873beb7-5857-4685-be1f-d57550cc96cc">false</LocManualTestRequired>
+    <ClipArtFilename xmlns="4873beb7-5857-4685-be1f-d57550cc96cc" xsi:nil="true"/>
+    <TPApplication xmlns="4873beb7-5857-4685-be1f-d57550cc96cc" xsi:nil="true"/>
+    <CSXHash xmlns="4873beb7-5857-4685-be1f-d57550cc96cc" xsi:nil="true"/>
+    <DirectSourceMarket xmlns="4873beb7-5857-4685-be1f-d57550cc96cc" xsi:nil="true"/>
+    <PrimaryImageGen xmlns="4873beb7-5857-4685-be1f-d57550cc96cc">true</PrimaryImageGen>
+    <PlannedPubDate xmlns="4873beb7-5857-4685-be1f-d57550cc96cc" xsi:nil="true"/>
+    <CSXSubmissionMarket xmlns="4873beb7-5857-4685-be1f-d57550cc96cc" xsi:nil="true"/>
+    <Downloads xmlns="4873beb7-5857-4685-be1f-d57550cc96cc">0</Downloads>
+    <ArtSampleDocs xmlns="4873beb7-5857-4685-be1f-d57550cc96cc" xsi:nil="true"/>
+    <TrustLevel xmlns="4873beb7-5857-4685-be1f-d57550cc96cc">1 Microsoft Managed Content</TrustLevel>
+    <BlockPublish xmlns="4873beb7-5857-4685-be1f-d57550cc96cc">false</BlockPublish>
+    <TPLaunchHelpLinkType xmlns="4873beb7-5857-4685-be1f-d57550cc96cc">Template</TPLaunchHelpLinkType>
+    <LocalizationTagsTaxHTField0 xmlns="4873beb7-5857-4685-be1f-d57550cc96cc">
+      <Terms xmlns="http://schemas.microsoft.com/office/infopath/2007/PartnerControls"/>
+    </LocalizationTagsTaxHTField0>
+    <BusinessGroup xmlns="4873beb7-5857-4685-be1f-d57550cc96cc" xsi:nil="true"/>
+    <Providers xmlns="4873beb7-5857-4685-be1f-d57550cc96cc" xsi:nil="true"/>
+    <TemplateTemplateType xmlns="4873beb7-5857-4685-be1f-d57550cc96cc">Word 2007 Default</TemplateTemplateType>
+    <TimesCloned xmlns="4873beb7-5857-4685-be1f-d57550cc96cc" xsi:nil="true"/>
+    <TPAppVersion xmlns="4873beb7-5857-4685-be1f-d57550cc96cc" xsi:nil="true"/>
+    <VoteCount xmlns="4873beb7-5857-4685-be1f-d57550cc96cc" xsi:nil="true"/>
+    <AverageRating xmlns="4873beb7-5857-4685-be1f-d57550cc96cc" xsi:nil="true"/>
+    <FeatureTagsTaxHTField0 xmlns="4873beb7-5857-4685-be1f-d57550cc96cc">
+      <Terms xmlns="http://schemas.microsoft.com/office/infopath/2007/PartnerControls"/>
+    </FeatureTagsTaxHTField0>
+    <Provider xmlns="4873beb7-5857-4685-be1f-d57550cc96cc" xsi:nil="true"/>
+    <UACurrentWords xmlns="4873beb7-5857-4685-be1f-d57550cc96cc" xsi:nil="true"/>
+    <AssetId xmlns="4873beb7-5857-4685-be1f-d57550cc96cc">TP102807178</AssetId>
+    <TPClientViewer xmlns="4873beb7-5857-4685-be1f-d57550cc96cc" xsi:nil="true"/>
+    <DSATActionTaken xmlns="4873beb7-5857-4685-be1f-d57550cc96cc" xsi:nil="true"/>
+    <APEditor xmlns="4873beb7-5857-4685-be1f-d57550cc96cc">
+      <UserInfo>
+        <DisplayName/>
+        <AccountId xsi:nil="true"/>
+        <AccountType/>
+      </UserInfo>
+    </APEditor>
+    <TPInstallLocation xmlns="4873beb7-5857-4685-be1f-d57550cc96cc" xsi:nil="true"/>
+    <OOCacheId xmlns="4873beb7-5857-4685-be1f-d57550cc96cc" xsi:nil="true"/>
+    <IsDeleted xmlns="4873beb7-5857-4685-be1f-d57550cc96cc">false</IsDeleted>
+    <PublishTargets xmlns="4873beb7-5857-4685-be1f-d57550cc96cc">OfficeOnline,OfficeOnlineVNext</PublishTargets>
+    <ApprovalLog xmlns="4873beb7-5857-4685-be1f-d57550cc96cc" xsi:nil="true"/>
+    <BugNumber xmlns="4873beb7-5857-4685-be1f-d57550cc96cc" xsi:nil="true"/>
+    <CrawlForDependencies xmlns="4873beb7-5857-4685-be1f-d57550cc96cc">false</CrawlForDependencies>
+    <InternalTagsTaxHTField0 xmlns="4873beb7-5857-4685-be1f-d57550cc96cc">
+      <Terms xmlns="http://schemas.microsoft.com/office/infopath/2007/PartnerControls"/>
+    </InternalTagsTaxHTField0>
+    <LastHandOff xmlns="4873beb7-5857-4685-be1f-d57550cc96cc" xsi:nil="true"/>
+    <Milestone xmlns="4873beb7-5857-4685-be1f-d57550cc96cc" xsi:nil="true"/>
+    <OriginalRelease xmlns="4873beb7-5857-4685-be1f-d57550cc96cc">14</OriginalRelease>
+    <RecommendationsModifier xmlns="4873beb7-5857-4685-be1f-d57550cc96cc" xsi:nil="true"/>
+    <ScenarioTagsTaxHTField0 xmlns="4873beb7-5857-4685-be1f-d57550cc96cc">
+      <Terms xmlns="http://schemas.microsoft.com/office/infopath/2007/PartnerControls"/>
+    </ScenarioTagsTaxHTField0>
+    <UANotes xmlns="4873beb7-5857-4685-be1f-d57550cc96cc" xsi:nil="true"/>
+    <LocMarketGroupTiers2 xmlns="4873beb7-5857-4685-be1f-d57550cc96cc">,t:Tier 1,t:Tier 2,t:Tier 3,</LocMarketGroupTiers2>
+  </documentManagement>
+</p:properties>
 </file>
 
 <file path=customXml/itemProps1.xml><?xml version="1.0" encoding="utf-8"?>
-<ds:datastoreItem xmlns:ds="http://schemas.openxmlformats.org/officeDocument/2006/customXml" ds:itemID="{2A3F47E4-20C3-4AB4-AB2D-B189E07A5148}">
+<ds:datastoreItem xmlns:ds="http://schemas.openxmlformats.org/officeDocument/2006/customXml" ds:itemID="{CCE959B8-8553-4699-B38D-394382501024}">
   <ds:schemaRefs>
-    <ds:schemaRef ds:uri="http://schemas.microsoft.com/office/2006/metadata/properties"/>
-    <ds:schemaRef ds:uri="http://schemas.microsoft.com/office/infopath/2007/PartnerControls"/>
-    <ds:schemaRef ds:uri="4873beb7-5857-4685-be1f-d57550cc96cc"/>
+    <ds:schemaRef ds:uri="http://schemas.microsoft.com/sharepoint/v3/contenttype/forms"/>
   </ds:schemaRefs>
 </ds:datastoreItem>
 </file>
@@ -4533,9 +4449,11 @@
 </file>
 
 <file path=customXml/itemProps3.xml><?xml version="1.0" encoding="utf-8"?>
-<ds:datastoreItem xmlns:ds="http://schemas.openxmlformats.org/officeDocument/2006/customXml" ds:itemID="{CCE959B8-8553-4699-B38D-394382501024}">
+<ds:datastoreItem xmlns:ds="http://schemas.openxmlformats.org/officeDocument/2006/customXml" ds:itemID="{2A3F47E4-20C3-4AB4-AB2D-B189E07A5148}">
   <ds:schemaRefs>
-    <ds:schemaRef ds:uri="http://schemas.microsoft.com/sharepoint/v3/contenttype/forms"/>
+    <ds:schemaRef ds:uri="http://schemas.microsoft.com/office/2006/metadata/properties"/>
+    <ds:schemaRef ds:uri="http://schemas.microsoft.com/office/infopath/2007/PartnerControls"/>
+    <ds:schemaRef ds:uri="4873beb7-5857-4685-be1f-d57550cc96cc"/>
   </ds:schemaRefs>
 </ds:datastoreItem>
 </file>